--- a/Final Report.docx
+++ b/Final Report.docx
@@ -18,7 +18,6 @@
           <w15:appearance w15:val="hidden"/>
           <w:text w:multiLine="1"/>
         </w:sdtPr>
-        <w:sdtEndPr/>
         <w:sdtContent>
           <w:r>
             <w:t>Machine Learning Capstone Project</w:t>
@@ -94,7 +93,14 @@
       </w:r>
       <w:r>
         <w:br/>
-        <w:t xml:space="preserve">Github: </w:t>
+      </w:r>
+      <w:proofErr w:type="spellStart"/>
+      <w:r>
+        <w:t>Github</w:t>
+      </w:r>
+      <w:proofErr w:type="spellEnd"/>
+      <w:r>
+        <w:t xml:space="preserve">: </w:t>
       </w:r>
       <w:r>
         <w:t>https://github.com/KlemenCas/ML_Final</w:t>
@@ -104,12 +110,7 @@
       </w:r>
       <w:r>
         <w:br/>
-        <w:t xml:space="preserve">Readme </w:t>
-      </w:r>
-      <w:bookmarkStart w:id="0" w:name="_GoBack"/>
-      <w:bookmarkEnd w:id="0"/>
-      <w:r>
-        <w:t xml:space="preserve">to the technical implementation: </w:t>
+        <w:t xml:space="preserve">Readme to the technical implementation: </w:t>
       </w:r>
       <w:r>
         <w:t>https://github.com/KlemenCas/ML_Final/blob/master/README.md</w:t>
@@ -150,7 +151,6 @@
         <w:showingPlcHdr/>
         <w15:appearance w15:val="hidden"/>
       </w:sdtPr>
-      <w:sdtEndPr/>
       <w:sdtContent>
         <w:p>
           <w:pPr>
@@ -179,7 +179,15 @@
         <w:t xml:space="preserve">stocks. </w:t>
       </w:r>
       <w:r>
-        <w:t xml:space="preserve">Data is mostly sourced from Quandl, the SP500 composition </w:t>
+        <w:t xml:space="preserve">Data is mostly sourced from </w:t>
+      </w:r>
+      <w:proofErr w:type="spellStart"/>
+      <w:r>
+        <w:t>Quandl</w:t>
+      </w:r>
+      <w:proofErr w:type="spellEnd"/>
+      <w:r>
+        <w:t xml:space="preserve">, the SP500 composition </w:t>
       </w:r>
       <w:r>
         <w:t xml:space="preserve">originates </w:t>
@@ -202,7 +210,15 @@
     </w:p>
     <w:p>
       <w:r>
-        <w:t xml:space="preserve">Skit-learn Support Vector Machines, Decision Trees, Random Forrest, kNeighbors, Adaptive Boosting and Naïve Bayes have been trained, on individual stock level. Where grid search was available, it has been used for parameter optimization. </w:t>
+        <w:t xml:space="preserve">Skit-learn Support Vector Machines, Decision Trees, Random Forrest, </w:t>
+      </w:r>
+      <w:proofErr w:type="spellStart"/>
+      <w:r>
+        <w:t>kNeighbors</w:t>
+      </w:r>
+      <w:proofErr w:type="spellEnd"/>
+      <w:r>
+        <w:t xml:space="preserve">, Adaptive Boosting and Naïve Bayes have been trained, on individual stock level. Where grid search was available, it has been used for parameter optimization. </w:t>
       </w:r>
       <w:r>
         <w:t xml:space="preserve">Equally, Principal Component Analysis was used to reduce the dimensionality of the input, and clustering for reduction of label’s complexity, for forecasting of price changes. </w:t>
@@ -230,7 +246,15 @@
         <w:t>First, t</w:t>
       </w:r>
       <w:r>
-        <w:t>he simulation module simulates the development of a kind of index ETF; a portfolio that starts with the SP500 composition, sells according to the system recommendation, and when tries to realign to the index. As WIKI only provides today’s index composition, the implementation does not account for changes.</w:t>
+        <w:t xml:space="preserve">he simulation module simulates the development of a kind of index ETF; a portfolio that starts with the SP500 composition, sells </w:t>
+      </w:r>
+      <w:proofErr w:type="gramStart"/>
+      <w:r>
+        <w:t>according to</w:t>
+      </w:r>
+      <w:proofErr w:type="gramEnd"/>
+      <w:r>
+        <w:t xml:space="preserve"> the system recommendation, and when tries to realign to the index. As WIKI only provides today’s index composition, the implementation does not account for changes.</w:t>
       </w:r>
       <w:r>
         <w:t xml:space="preserve"> </w:t>
@@ -244,7 +268,15 @@
         <w:t>S</w:t>
       </w:r>
       <w:r>
-        <w:t>econd, a small module has been implemented for individual stock prediction, with a very simple Tkinter interface.</w:t>
+        <w:t xml:space="preserve">econd, a small module has been implemented for individual stock prediction, with a very simple </w:t>
+      </w:r>
+      <w:proofErr w:type="spellStart"/>
+      <w:r>
+        <w:t>Tkinter</w:t>
+      </w:r>
+      <w:proofErr w:type="spellEnd"/>
+      <w:r>
+        <w:t xml:space="preserve"> interface.</w:t>
       </w:r>
     </w:p>
     <w:p>
@@ -280,7 +312,6 @@
           <w15:appearance w15:val="hidden"/>
           <w:text w:multiLine="1"/>
         </w:sdtPr>
-        <w:sdtEndPr/>
         <w:sdtContent>
           <w:r>
             <w:t>Machine Learning Capstone Project</w:t>
@@ -296,10 +327,26 @@
         <w:t>, Data Retrieval,</w:t>
       </w:r>
       <w:r>
-        <w:t xml:space="preserve"> describes the data retrieval and processing. Its outcome is a separate pandas DataFrame for each stock, stored locally, containing features and labels. Chapter </w:t>
-      </w:r>
-      <w:r>
-        <w:t xml:space="preserve">II, Training, explains how the data is being used to train the scikit models, and how the results of the training are being logged. This chapter also looks at the performance of the </w:t>
+        <w:t xml:space="preserve"> describes the data retrieval and processing. Its outcome is a separate pandas </w:t>
+      </w:r>
+      <w:proofErr w:type="spellStart"/>
+      <w:r>
+        <w:t>DataFrame</w:t>
+      </w:r>
+      <w:proofErr w:type="spellEnd"/>
+      <w:r>
+        <w:t xml:space="preserve"> for each stock, stored locally, containing features and labels. Chapter </w:t>
+      </w:r>
+      <w:r>
+        <w:t xml:space="preserve">II, Training, explains how the data is being used to train the </w:t>
+      </w:r>
+      <w:proofErr w:type="spellStart"/>
+      <w:r>
+        <w:t>scikit</w:t>
+      </w:r>
+      <w:proofErr w:type="spellEnd"/>
+      <w:r>
+        <w:t xml:space="preserve"> models, and how the results of the training are being logged. This chapter also looks at the performance of the </w:t>
       </w:r>
       <w:r>
         <w:t>individual training approaches</w:t>
@@ -365,33 +412,12 @@
       <w:r>
         <w:t>List of S&amp;P 500 companies</w:t>
       </w:r>
-      <w:sdt>
-        <w:sdtPr>
-          <w:id w:val="443349492"/>
-          <w:citation/>
-        </w:sdtPr>
-        <w:sdtEndPr/>
-        <w:sdtContent>
-          <w:r>
-            <w:fldChar w:fldCharType="begin"/>
-          </w:r>
-          <w:r>
-            <w:instrText xml:space="preserve">CITATION Wik16 \l 1033 </w:instrText>
-          </w:r>
-          <w:r>
-            <w:fldChar w:fldCharType="separate"/>
-          </w:r>
-          <w:r>
-            <w:rPr>
-              <w:noProof/>
-            </w:rPr>
-            <w:t xml:space="preserve"> (Wikipedia S&amp;P500, 2016)</w:t>
-          </w:r>
-          <w:r>
-            <w:fldChar w:fldCharType="end"/>
-          </w:r>
-        </w:sdtContent>
-      </w:sdt>
+      <w:r>
+        <w:rPr>
+          <w:rStyle w:val="FootnoteReference"/>
+        </w:rPr>
+        <w:footnoteReference w:id="1"/>
+      </w:r>
       <w:r>
         <w:t>. The composition is then stored in 3 dictionaries:</w:t>
       </w:r>
@@ -423,18 +449,32 @@
         <w:pStyle w:val="ListNumber"/>
       </w:pPr>
       <w:r>
-        <w:t>sp500_index; with the industry as key and the quandl access key as value</w:t>
-      </w:r>
-    </w:p>
-    <w:p>
-      <w:r>
+        <w:t xml:space="preserve">sp500_index; with the industry as key and the </w:t>
+      </w:r>
+      <w:proofErr w:type="spellStart"/>
+      <w:r>
+        <w:t>quandl</w:t>
+      </w:r>
+      <w:proofErr w:type="spellEnd"/>
+      <w:r>
+        <w:t xml:space="preserve"> access key as value</w:t>
+      </w:r>
+    </w:p>
+    <w:p>
+      <w:r>
+        <w:lastRenderedPageBreak/>
         <w:t xml:space="preserve">This information is then being used to access the following </w:t>
       </w:r>
       <w:r>
         <w:t xml:space="preserve">through </w:t>
       </w:r>
-      <w:r>
-        <w:t xml:space="preserve">Quandl </w:t>
+      <w:proofErr w:type="spellStart"/>
+      <w:r>
+        <w:t>Quandl</w:t>
+      </w:r>
+      <w:proofErr w:type="spellEnd"/>
+      <w:r>
+        <w:t xml:space="preserve"> </w:t>
       </w:r>
       <w:r>
         <w:t xml:space="preserve">available </w:t>
@@ -461,11 +501,7 @@
         <w:t xml:space="preserve">, </w:t>
       </w:r>
       <w:r>
-        <w:t xml:space="preserve">Financial Industry </w:t>
-      </w:r>
-      <w:r>
-        <w:lastRenderedPageBreak/>
-        <w:t>Regulatory Authority</w:t>
+        <w:t>Financial Industry Regulatory Authority</w:t>
       </w:r>
       <w:r>
         <w:t xml:space="preserve"> (FINRA) for short selling volumes and </w:t>
@@ -537,7 +573,7 @@
       <w:pPr>
         <w:pStyle w:val="Caption"/>
       </w:pPr>
-      <w:bookmarkStart w:id="1" w:name="_Ref465604484"/>
+      <w:bookmarkStart w:id="0" w:name="_Ref465604484"/>
       <w:r>
         <w:t xml:space="preserve">Figure </w:t>
       </w:r>
@@ -549,22 +585,70 @@
           <w:t>1</w:t>
         </w:r>
       </w:fldSimple>
-      <w:bookmarkEnd w:id="1"/>
+      <w:bookmarkEnd w:id="0"/>
       <w:r>
         <w:t>:Data Retrieval Process</w:t>
       </w:r>
     </w:p>
     <w:p>
       <w:r>
-        <w:t>The retrieved data is loaded into pandas DataFrames, which are then stored locally on hard disc. Delta handling takes the local storage into account, so that at each future update only the missing delta is queried from Quandl.</w:t>
-      </w:r>
-      <w:r>
-        <w:t xml:space="preserve"> If there was a dividend payment of a stock split then the complete stock history is reloaded.</w:t>
-      </w:r>
-    </w:p>
-    <w:p>
-      <w:r>
-        <w:t xml:space="preserve">After the retrieval there is a large number of NaN values in the data sets. For example, the fundamentals data source delivers the value on the date when the indicator has been reported, but it does not back or forward propagate any values. Thus, all data sets are being first back propagated, and then the remaining NaNs </w:t>
+        <w:t xml:space="preserve">The retrieved data is loaded into pandas </w:t>
+      </w:r>
+      <w:proofErr w:type="spellStart"/>
+      <w:r>
+        <w:t>DataFrames</w:t>
+      </w:r>
+      <w:proofErr w:type="spellEnd"/>
+      <w:r>
+        <w:t xml:space="preserve">, which are then stored locally on hard disc. Delta handling takes the local storage into account, so that at each future update only the missing delta is queried from </w:t>
+      </w:r>
+      <w:proofErr w:type="spellStart"/>
+      <w:r>
+        <w:t>Quandl</w:t>
+      </w:r>
+      <w:proofErr w:type="spellEnd"/>
+      <w:r>
+        <w:t>.</w:t>
+      </w:r>
+      <w:r>
+        <w:t xml:space="preserve"> If there was a dividend payment of a stock </w:t>
+      </w:r>
+      <w:proofErr w:type="gramStart"/>
+      <w:r>
+        <w:t>split</w:t>
+      </w:r>
+      <w:proofErr w:type="gramEnd"/>
+      <w:r>
+        <w:t xml:space="preserve"> then the complete stock history is reloaded.</w:t>
+      </w:r>
+    </w:p>
+    <w:p>
+      <w:r>
+        <w:t xml:space="preserve">After the </w:t>
+      </w:r>
+      <w:proofErr w:type="gramStart"/>
+      <w:r>
+        <w:t>retrieval</w:t>
+      </w:r>
+      <w:proofErr w:type="gramEnd"/>
+      <w:r>
+        <w:t xml:space="preserve"> there is a large number of </w:t>
+      </w:r>
+      <w:proofErr w:type="spellStart"/>
+      <w:r>
+        <w:t>NaN</w:t>
+      </w:r>
+      <w:proofErr w:type="spellEnd"/>
+      <w:r>
+        <w:t xml:space="preserve"> values in the data sets. For example, the fundamentals data source delivers the value on the date when the indicator has been reported, but it does not back or forward propagate any values. Thus, all data sets are being first back propagated, and then the remaining </w:t>
+      </w:r>
+      <w:proofErr w:type="spellStart"/>
+      <w:r>
+        <w:t>NaNs</w:t>
+      </w:r>
+      <w:proofErr w:type="spellEnd"/>
+      <w:r>
+        <w:t xml:space="preserve"> </w:t>
       </w:r>
       <w:r>
         <w:t xml:space="preserve">are overwritten through </w:t>
@@ -575,35 +659,12 @@
       <w:r>
         <w:t>propagation</w:t>
       </w:r>
-      <w:sdt>
-        <w:sdtPr>
-          <w:id w:val="1354683424"/>
-          <w:citation/>
-        </w:sdtPr>
-        <w:sdtEndPr/>
-        <w:sdtContent>
-          <w:r>
-            <w:fldChar w:fldCharType="begin"/>
-          </w:r>
-          <w:r>
-            <w:instrText xml:space="preserve">CITATION Pan16 \l 1033 </w:instrText>
-          </w:r>
-          <w:r>
-            <w:fldChar w:fldCharType="separate"/>
-          </w:r>
-          <w:r>
-            <w:rPr>
-              <w:noProof/>
-            </w:rPr>
-            <w:t xml:space="preserve"> (Pandas DataFrame fillna, 2016)</w:t>
-          </w:r>
-          <w:r>
-            <w:fldChar w:fldCharType="end"/>
-          </w:r>
-        </w:sdtContent>
-      </w:sdt>
-      <w:r>
-        <w:t>. This is in line with the thinking that reported figures apply to the past, and only in cases when we don’t know a certain value today, we look for the last known indication.</w:t>
+      <w:r>
+        <w:t xml:space="preserve">. This is in </w:t>
+      </w:r>
+      <w:r>
+        <w:lastRenderedPageBreak/>
+        <w:t>line with the thinking that reported figures apply to the past, and only in cases when we don’t know a certain value today, we look for the last known indication.</w:t>
       </w:r>
     </w:p>
     <w:p>
@@ -619,8 +680,13 @@
       <w:r>
         <w:t xml:space="preserve">. All calculations are done on adjusted prices, so that dividend payments and splits are </w:t>
       </w:r>
-      <w:r>
-        <w:t>taken into account. Features:</w:t>
+      <w:proofErr w:type="gramStart"/>
+      <w:r>
+        <w:t>taken into account</w:t>
+      </w:r>
+      <w:proofErr w:type="gramEnd"/>
+      <w:r>
+        <w:t>. Features:</w:t>
       </w:r>
     </w:p>
     <w:p>
@@ -635,7 +701,6 @@
         <w:rPr>
           <w:i/>
         </w:rPr>
-        <w:lastRenderedPageBreak/>
         <w:t xml:space="preserve">Momentum </w:t>
       </w:r>
       <w:r>
@@ -916,7 +981,31 @@
     </w:p>
     <w:p>
       <w:r>
-        <w:t xml:space="preserve">In the next step the Momentum, SMA, Min, Max, Volatility, Bollinger Bands, Bull-Bear-Spread, Price Book Value, Earnings Per Share and Delta to Industry Returns are transformed to the range 0..1, by using the scikit MinMaxScaler. All these transformations are done on </w:t>
+        <w:t xml:space="preserve">In the next step the Momentum, SMA, Min, Max, Volatility, Bollinger Bands, Bull-Bear-Spread, Price Book Value, Earnings Per Share and Delta to Industry Returns are transformed to the range </w:t>
+      </w:r>
+      <w:proofErr w:type="gramStart"/>
+      <w:r>
+        <w:t>0..</w:t>
+      </w:r>
+      <w:proofErr w:type="gramEnd"/>
+      <w:r>
+        <w:t xml:space="preserve">1, by using the </w:t>
+      </w:r>
+      <w:proofErr w:type="spellStart"/>
+      <w:r>
+        <w:t>scikit</w:t>
+      </w:r>
+      <w:proofErr w:type="spellEnd"/>
+      <w:r>
+        <w:t xml:space="preserve"> </w:t>
+      </w:r>
+      <w:proofErr w:type="spellStart"/>
+      <w:r>
+        <w:t>MinMaxScaler</w:t>
+      </w:r>
+      <w:proofErr w:type="spellEnd"/>
+      <w:r>
+        <w:t xml:space="preserve">. All these transformations are done on </w:t>
       </w:r>
       <w:r>
         <w:t>by stock, so that there is no cross dependency between stocks.</w:t>
@@ -924,7 +1013,23 @@
     </w:p>
     <w:p>
       <w:r>
-        <w:t>The output of the process is one hdf file by stock, named Xa_all_&lt;Ticker&gt; and stored locally.</w:t>
+        <w:t xml:space="preserve">The output of the process is one </w:t>
+      </w:r>
+      <w:proofErr w:type="spellStart"/>
+      <w:r>
+        <w:t>hdf</w:t>
+      </w:r>
+      <w:proofErr w:type="spellEnd"/>
+      <w:r>
+        <w:t xml:space="preserve"> file by stock, named </w:t>
+      </w:r>
+      <w:proofErr w:type="spellStart"/>
+      <w:r>
+        <w:t>Xa_all</w:t>
+      </w:r>
+      <w:proofErr w:type="spellEnd"/>
+      <w:r>
+        <w:t>_&lt;Ticker&gt; and stored locally.</w:t>
       </w:r>
     </w:p>
     <w:p>
@@ -932,12 +1037,37 @@
         <w:pStyle w:val="Heading1"/>
       </w:pPr>
       <w:r>
+        <w:lastRenderedPageBreak/>
         <w:t>Training</w:t>
       </w:r>
     </w:p>
     <w:p>
       <w:r>
-        <w:t>The input for the training are the Xy_all hdf files from the Data Retrieval phase. They contain a pandas data frame with all features and labels</w:t>
+        <w:t xml:space="preserve">The input for the training are the </w:t>
+      </w:r>
+      <w:proofErr w:type="spellStart"/>
+      <w:r>
+        <w:t>Xy_all</w:t>
+      </w:r>
+      <w:proofErr w:type="spellEnd"/>
+      <w:r>
+        <w:t xml:space="preserve"> </w:t>
+      </w:r>
+      <w:proofErr w:type="spellStart"/>
+      <w:r>
+        <w:t>hdf</w:t>
+      </w:r>
+      <w:proofErr w:type="spellEnd"/>
+      <w:r>
+        <w:t xml:space="preserve"> files from the Data Retrieval phase. They contain a </w:t>
+      </w:r>
+      <w:proofErr w:type="gramStart"/>
+      <w:r>
+        <w:t>pandas</w:t>
+      </w:r>
+      <w:proofErr w:type="gramEnd"/>
+      <w:r>
+        <w:t xml:space="preserve"> data frame with all features and labels</w:t>
       </w:r>
       <w:r>
         <w:t xml:space="preserve">, one for </w:t>
@@ -952,14 +1082,18 @@
         <w:t xml:space="preserve"> symbol</w:t>
       </w:r>
       <w:r>
-        <w:t xml:space="preserve">. In the next </w:t>
-      </w:r>
-      <w:r>
-        <w:lastRenderedPageBreak/>
-        <w:t>step 6 machine learning algorithms are bein</w:t>
-      </w:r>
-      <w:r>
-        <w:t xml:space="preserve">g trained, all from the scikit learn: </w:t>
+        <w:t>. In the next step 6 machine learning algorithms are bein</w:t>
+      </w:r>
+      <w:r>
+        <w:t xml:space="preserve">g trained, all from the </w:t>
+      </w:r>
+      <w:proofErr w:type="spellStart"/>
+      <w:r>
+        <w:t>scikit</w:t>
+      </w:r>
+      <w:proofErr w:type="spellEnd"/>
+      <w:r>
+        <w:t xml:space="preserve"> learn: </w:t>
       </w:r>
       <w:r>
         <w:t>Support Vector Machines</w:t>
@@ -982,15 +1116,19 @@
       <w:r>
         <w:t xml:space="preserve">, </w:t>
       </w:r>
+      <w:proofErr w:type="spellStart"/>
       <w:r>
         <w:t>AdaBoost</w:t>
       </w:r>
+      <w:proofErr w:type="spellEnd"/>
       <w:r>
         <w:t xml:space="preserve">, </w:t>
       </w:r>
+      <w:proofErr w:type="spellStart"/>
       <w:r>
         <w:t>kNeighbors</w:t>
       </w:r>
+      <w:proofErr w:type="spellEnd"/>
       <w:r>
         <w:t xml:space="preserve"> and </w:t>
       </w:r>
@@ -1092,7 +1230,7 @@
       <w:pPr>
         <w:pStyle w:val="Caption"/>
       </w:pPr>
-      <w:bookmarkStart w:id="2" w:name="_Ref465621009"/>
+      <w:bookmarkStart w:id="1" w:name="_Ref465621009"/>
       <w:r>
         <w:t xml:space="preserve">Figure </w:t>
       </w:r>
@@ -1104,7 +1242,7 @@
           <w:t>2</w:t>
         </w:r>
       </w:fldSimple>
-      <w:bookmarkEnd w:id="2"/>
+      <w:bookmarkEnd w:id="1"/>
       <w:r>
         <w:t>:Process Flow for Training</w:t>
       </w:r>
@@ -1116,7 +1254,15 @@
     </w:p>
     <w:p>
       <w:r>
-        <w:t>For SVC, Random Forrest, Decision Trees and kNeighbors optimal parameters have been determin</w:t>
+        <w:t xml:space="preserve">For SVC, Random Forrest, Decision Trees and </w:t>
+      </w:r>
+      <w:proofErr w:type="spellStart"/>
+      <w:r>
+        <w:t>kNeighbors</w:t>
+      </w:r>
+      <w:proofErr w:type="spellEnd"/>
+      <w:r>
+        <w:t xml:space="preserve"> optimal parameters have been determin</w:t>
       </w:r>
       <w:r>
         <w:t xml:space="preserve">ed with the help of Grid Search. </w:t>
@@ -1136,22 +1282,38 @@
     </w:p>
     <w:p>
       <w:r>
+        <w:lastRenderedPageBreak/>
         <w:t>Similarly,</w:t>
       </w:r>
       <w:r>
-        <w:t xml:space="preserve"> the number of values for the Close to Low and Close to High price change has been reduced by kMeans clustering. The training and the forecasting is hence not predicting the exact percentage change anymore, but only the affiliation of the percentage change with one of the 5 clusters.</w:t>
-      </w:r>
-    </w:p>
-    <w:p>
-      <w:r>
-        <w:lastRenderedPageBreak/>
+        <w:t xml:space="preserve"> the number of values for the Close to Low and Close to High price change has been reduced by </w:t>
+      </w:r>
+      <w:proofErr w:type="spellStart"/>
+      <w:r>
+        <w:t>kMeans</w:t>
+      </w:r>
+      <w:proofErr w:type="spellEnd"/>
+      <w:r>
+        <w:t xml:space="preserve"> clustering. The training and the forecasting is hence not predicting the exact percentage change anymore, but only the affiliation of the percentage change with one of the 5 clusters.</w:t>
+      </w:r>
+    </w:p>
+    <w:p>
+      <w:r>
         <w:t xml:space="preserve">The accuracy with a certain </w:t>
       </w:r>
       <w:r>
         <w:t>model/</w:t>
       </w:r>
       <w:r>
-        <w:t xml:space="preserve">parameter setting, the a specific trained model and the PCA object have been logged and stored as a pickle object (the models) or in a csv file. This way the best performing </w:t>
+        <w:t xml:space="preserve">parameter setting, </w:t>
+      </w:r>
+      <w:proofErr w:type="gramStart"/>
+      <w:r>
+        <w:t>the a</w:t>
+      </w:r>
+      <w:proofErr w:type="gramEnd"/>
+      <w:r>
+        <w:t xml:space="preserve"> specific trained model and the PCA object have been logged and stored as a pickle object (the models) or in a csv file. This way the best performing </w:t>
       </w:r>
       <w:r>
         <w:t xml:space="preserve">setup </w:t>
@@ -1185,8 +1347,13 @@
       <w:r>
         <w:t xml:space="preserve">Grid Search for a </w:t>
       </w:r>
-      <w:r>
-        <w:t>particular model thereby counts</w:t>
+      <w:proofErr w:type="gramStart"/>
+      <w:r>
+        <w:t>particular model</w:t>
+      </w:r>
+      <w:proofErr w:type="gramEnd"/>
+      <w:r>
+        <w:t xml:space="preserve"> thereby counts</w:t>
       </w:r>
       <w:r>
         <w:t xml:space="preserve"> as one training. </w:t>
@@ -1321,7 +1488,21 @@
         <w:rPr>
           <w:i/>
         </w:rPr>
-        <w:t>x dd_Close:</w:t>
+        <w:t xml:space="preserve">x </w:t>
+      </w:r>
+      <w:proofErr w:type="spellStart"/>
+      <w:r>
+        <w:rPr>
+          <w:i/>
+        </w:rPr>
+        <w:t>dd_Close</w:t>
+      </w:r>
+      <w:proofErr w:type="spellEnd"/>
+      <w:r>
+        <w:rPr>
+          <w:i/>
+        </w:rPr>
+        <w:t>:</w:t>
       </w:r>
       <w:r>
         <w:t xml:space="preserve"> Direction of price movement, x day(s) into the future</w:t>
@@ -1335,11 +1516,19 @@
           <w:numId w:val="22"/>
         </w:numPr>
       </w:pPr>
+      <w:proofErr w:type="spellStart"/>
       <w:r>
         <w:rPr>
           <w:i/>
         </w:rPr>
-        <w:t>chr_cluster_x:</w:t>
+        <w:t>chr_cluster_x</w:t>
+      </w:r>
+      <w:proofErr w:type="spellEnd"/>
+      <w:r>
+        <w:rPr>
+          <w:i/>
+        </w:rPr>
+        <w:t>:</w:t>
       </w:r>
       <w:r>
         <w:t xml:space="preserve"> </w:t>
@@ -1409,7 +1598,7 @@
                                 <w:szCs w:val="24"/>
                               </w:rPr>
                             </w:pPr>
-                            <w:bookmarkStart w:id="3" w:name="_Ref465671569"/>
+                            <w:bookmarkStart w:id="2" w:name="_Ref465671569"/>
                             <w:r>
                               <w:t xml:space="preserve">Figure </w:t>
                             </w:r>
@@ -1421,7 +1610,7 @@
                                 <w:t>3</w:t>
                               </w:r>
                             </w:fldSimple>
-                            <w:bookmarkEnd w:id="3"/>
+                            <w:bookmarkEnd w:id="2"/>
                             <w:r>
                               <w:t>: Accuracy with no dimension reduction (column 0) and with reduction from 16 to 9 dimensions</w:t>
                             </w:r>
@@ -1457,7 +1646,7 @@
                           <w:szCs w:val="24"/>
                         </w:rPr>
                       </w:pPr>
-                      <w:bookmarkStart w:id="4" w:name="_Ref465671569"/>
+                      <w:bookmarkStart w:id="3" w:name="_Ref465671569"/>
                       <w:r>
                         <w:t xml:space="preserve">Figure </w:t>
                       </w:r>
@@ -1469,7 +1658,7 @@
                           <w:t>3</w:t>
                         </w:r>
                       </w:fldSimple>
-                      <w:bookmarkEnd w:id="4"/>
+                      <w:bookmarkEnd w:id="3"/>
                       <w:r>
                         <w:t>: Accuracy with no dimension reduction (column 0) and with reduction from 16 to 9 dimensions</w:t>
                       </w:r>
@@ -1482,11 +1671,19 @@
           </mc:Fallback>
         </mc:AlternateContent>
       </w:r>
+      <w:proofErr w:type="spellStart"/>
       <w:r>
         <w:rPr>
           <w:i/>
         </w:rPr>
-        <w:t>clr_cluster_x:</w:t>
+        <w:t>clr_cluster_x</w:t>
+      </w:r>
+      <w:proofErr w:type="spellEnd"/>
+      <w:r>
+        <w:rPr>
+          <w:i/>
+        </w:rPr>
+        <w:t>:</w:t>
       </w:r>
       <w:r>
         <w:t xml:space="preserve"> </w:t>
@@ -1541,6 +1738,7 @@
           <w:noProof/>
           <w:lang w:eastAsia="en-US"/>
         </w:rPr>
+        <w:lastRenderedPageBreak/>
         <w:drawing>
           <wp:inline distT="0" distB="0" distL="0" distR="0" wp14:anchorId="1FE98503" wp14:editId="79123B9B">
             <wp:extent cx="5943600" cy="490610"/>
@@ -1595,7 +1793,7 @@
       <w:pPr>
         <w:pStyle w:val="Caption"/>
       </w:pPr>
-      <w:bookmarkStart w:id="5" w:name="_Ref465671690"/>
+      <w:bookmarkStart w:id="4" w:name="_Ref465671690"/>
       <w:r>
         <w:t xml:space="preserve">Figure </w:t>
       </w:r>
@@ -1607,7 +1805,7 @@
           <w:t>4</w:t>
         </w:r>
       </w:fldSimple>
-      <w:bookmarkEnd w:id="5"/>
+      <w:bookmarkEnd w:id="4"/>
       <w:r>
         <w:t>: Accuracy, broken down by model</w:t>
       </w:r>
@@ -1615,7 +1813,6 @@
     <w:p/>
     <w:p>
       <w:r>
-        <w:lastRenderedPageBreak/>
         <w:t xml:space="preserve">These though are average values, from which the individual cases deviate. As one can see in the </w:t>
       </w:r>
       <w:r>
@@ -1722,7 +1919,7 @@
       <w:pPr>
         <w:pStyle w:val="Caption"/>
       </w:pPr>
-      <w:bookmarkStart w:id="6" w:name="_Ref465673275"/>
+      <w:bookmarkStart w:id="5" w:name="_Ref465673275"/>
       <w:r>
         <w:t xml:space="preserve">Figure </w:t>
       </w:r>
@@ -1734,22 +1931,22 @@
           <w:t>5</w:t>
         </w:r>
       </w:fldSimple>
+      <w:bookmarkEnd w:id="5"/>
+      <w:r>
+        <w:t>:</w:t>
+      </w:r>
+      <w:bookmarkStart w:id="6" w:name="_Ref465673255"/>
+      <w:r>
+        <w:t>Number of highest accuracies by model and the number of input dimensions</w:t>
+      </w:r>
       <w:bookmarkEnd w:id="6"/>
-      <w:r>
-        <w:t>:</w:t>
-      </w:r>
-      <w:bookmarkStart w:id="7" w:name="_Ref465673255"/>
-      <w:r>
-        <w:t>Number of highest accuracies by model and the number of input dimensions</w:t>
-      </w:r>
-      <w:bookmarkEnd w:id="7"/>
     </w:p>
     <w:p>
       <w:pPr>
         <w:pStyle w:val="Heading1"/>
       </w:pPr>
       <w:r>
-        <w:t>Simulation</w:t>
+        <w:t>Trading Simulation</w:t>
       </w:r>
     </w:p>
     <w:p>
@@ -1778,7 +1975,15 @@
         </w:numPr>
       </w:pPr>
       <w:r>
-        <w:t xml:space="preserve">The Simulation Portfolio is being changed according to the </w:t>
+        <w:t xml:space="preserve">The Simulation Portfolio is being changed </w:t>
+      </w:r>
+      <w:proofErr w:type="gramStart"/>
+      <w:r>
+        <w:t>according to</w:t>
+      </w:r>
+      <w:proofErr w:type="gramEnd"/>
+      <w:r>
+        <w:t xml:space="preserve"> the </w:t>
       </w:r>
       <w:r>
         <w:t xml:space="preserve">labels forecasted </w:t>
@@ -1827,6 +2032,7 @@
     </w:p>
     <w:p>
       <w:r>
+        <w:lastRenderedPageBreak/>
         <w:t>After the index and the symbol have been selected, the accuracy statistics is being used to select</w:t>
       </w:r>
       <w:r>
@@ -1836,12 +2042,27 @@
         <w:t xml:space="preserve"> the best model.</w:t>
       </w:r>
       <w:r>
-        <w:t xml:space="preserve"> For simulation purposes only the features part of the Xy_all HDF storage is being used.</w:t>
-      </w:r>
-    </w:p>
-    <w:p>
-      <w:r>
-        <w:lastRenderedPageBreak/>
+        <w:t xml:space="preserve"> For simulation </w:t>
+      </w:r>
+      <w:proofErr w:type="gramStart"/>
+      <w:r>
+        <w:t>purpose</w:t>
+      </w:r>
+      <w:proofErr w:type="gramEnd"/>
+      <w:r>
+        <w:t xml:space="preserve"> only the features part of the </w:t>
+      </w:r>
+      <w:proofErr w:type="spellStart"/>
+      <w:r>
+        <w:t>Xy_all</w:t>
+      </w:r>
+      <w:proofErr w:type="spellEnd"/>
+      <w:r>
+        <w:t xml:space="preserve"> HDF storage is being used.</w:t>
+      </w:r>
+    </w:p>
+    <w:p>
+      <w:r>
         <w:t>The model predicts the state of the stock symbol, which is the labels from above; the expected direction of the price movement for the next 1,5 and 20 days and the affiliation to Close-Low and Close-High clusters.</w:t>
       </w:r>
     </w:p>
@@ -1906,32 +2127,19 @@
       <w:pPr>
         <w:pStyle w:val="Caption"/>
       </w:pPr>
-      <w:bookmarkStart w:id="8" w:name="_Ref465676028"/>
+      <w:bookmarkStart w:id="7" w:name="_Ref465676028"/>
       <w:r>
         <w:t xml:space="preserve">Figure </w:t>
       </w:r>
-      <w:r>
-        <w:fldChar w:fldCharType="begin"/>
-      </w:r>
-      <w:r>
-        <w:instrText xml:space="preserve"> SEQ Figure \* ARABIC </w:instrText>
-      </w:r>
-      <w:r>
-        <w:fldChar w:fldCharType="separate"/>
-      </w:r>
-      <w:r>
-        <w:rPr>
-          <w:noProof/>
-        </w:rPr>
-        <w:t>6</w:t>
-      </w:r>
-      <w:r>
-        <w:rPr>
-          <w:noProof/>
-        </w:rPr>
-        <w:fldChar w:fldCharType="end"/>
-      </w:r>
-      <w:bookmarkEnd w:id="8"/>
+      <w:fldSimple w:instr=" SEQ Figure \* ARABIC ">
+        <w:r>
+          <w:rPr>
+            <w:noProof/>
+          </w:rPr>
+          <w:t>6</w:t>
+        </w:r>
+      </w:fldSimple>
+      <w:bookmarkEnd w:id="7"/>
       <w:r>
         <w:t>: Simulation Flow</w:t>
       </w:r>
@@ -1944,7 +2152,21 @@
         <w:t>,</w:t>
       </w:r>
       <w:r>
-        <w:t xml:space="preserve"> softmax is being used to determine the recommended action, with which then the order price is being calculated, based on the prices change clusters. This is the price with which the transaction will be issued</w:t>
+        <w:t xml:space="preserve"> </w:t>
+      </w:r>
+      <w:proofErr w:type="spellStart"/>
+      <w:r>
+        <w:t>softmax</w:t>
+      </w:r>
+      <w:proofErr w:type="spellEnd"/>
+      <w:r>
+        <w:t xml:space="preserve"> is being used to determine the recommended action, with which then the order price is being</w:t>
+      </w:r>
+      <w:r>
+        <w:t xml:space="preserve"> calculated, based on the price</w:t>
+      </w:r>
+      <w:r>
+        <w:t xml:space="preserve"> change clusters. This is the price with which the transaction will be issued</w:t>
       </w:r>
       <w:r>
         <w:t>. T</w:t>
@@ -1973,7 +2195,56 @@
     </w:p>
     <w:p>
       <w:r>
-        <w:t>Selling order always contains the full volume of the stock in the portfolio. The buying orders are only being released, after the selling orders have been executed and the system knows how much cash it has available for the purchases. Once released, the purchase volume by stock is calculated. The aim is to have a portfolio that is close to the index. Therefore the system first calculates how much of each recommended stock – given the overall value of the portfolio – it should purchase, to realign with the index portfolio. Once that is executed, it purchases all recommended stocks for the remaining amount in the same distribution as what the index portfolio has.</w:t>
+        <w:t xml:space="preserve">To avoid the rejections and to optimize the price there two more checks in place; </w:t>
+      </w:r>
+    </w:p>
+    <w:p>
+      <w:pPr>
+        <w:pStyle w:val="ListNumber"/>
+        <w:numPr>
+          <w:ilvl w:val="0"/>
+          <w:numId w:val="27"/>
+        </w:numPr>
+      </w:pPr>
+      <w:r>
+        <w:t>if the suggested price for a buying order is above the opening price of the follow-up day then the order price is reduced to the opening price. This assumes that the orders are only being released after the markets open. Similarly, for selling orders, if the selling price is below the opening price, then the order price will be lifted to the opening price again.</w:t>
+      </w:r>
+    </w:p>
+    <w:p>
+      <w:pPr>
+        <w:pStyle w:val="ListNumber"/>
+        <w:numPr>
+          <w:ilvl w:val="0"/>
+          <w:numId w:val="27"/>
+        </w:numPr>
+      </w:pPr>
+      <w:r>
+        <w:lastRenderedPageBreak/>
+        <w:t>If the order has not been executed by x minutes before the markets close, then the order price is being changed to the anticipated close price. The algorithm assumes that this</w:t>
+      </w:r>
+      <w:r>
+        <w:t xml:space="preserve"> is, on average, not more than 1</w:t>
+      </w:r>
+      <w:r>
+        <w:t>0 basis points fro</w:t>
+      </w:r>
+      <w:r>
+        <w:t>m the actual closing price (= .1%). The 1</w:t>
+      </w:r>
+      <w:r>
+        <w:t>0 basis points are picked arbitrarily, and would need to be verified with actual intraday stock movement statistics.</w:t>
+      </w:r>
+    </w:p>
+    <w:p/>
+    <w:p>
+      <w:r>
+        <w:t xml:space="preserve">Selling order always contains the full volume of the stock in the portfolio. The buying orders are only being released, after the selling orders have been executed and the system knows how much cash it has available for the purchases. Once released, the purchase volume by stock is calculated. The aim is to have a portfolio that is close to the index. </w:t>
+      </w:r>
+      <w:r>
+        <w:t>Therefore,</w:t>
+      </w:r>
+      <w:r>
+        <w:t xml:space="preserve"> the system first calculates how much of each recommended stock – given the overall value of the portfolio – it should purchase, to realign with the index portfolio. Once that is executed, it purchases all recommended stocks for the remaining amount in the same distribution as what the index portfolio has.</w:t>
       </w:r>
     </w:p>
     <w:p>
@@ -1983,8 +2254,13 @@
     </w:p>
     <w:p>
       <w:r>
-        <w:lastRenderedPageBreak/>
-        <w:t xml:space="preserve">The rewards are calculated </w:t>
+        <w:t xml:space="preserve">The rewards </w:t>
+      </w:r>
+      <w:r>
+        <w:t xml:space="preserve">for Q-Learning </w:t>
+      </w:r>
+      <w:r>
+        <w:t xml:space="preserve">are calculated </w:t>
       </w:r>
       <w:r>
         <w:t>at each requested transaction</w:t>
@@ -2039,15 +2315,17 @@
     </w:p>
     <w:p>
       <w:r>
+        <w:lastRenderedPageBreak/>
         <w:t>With the reward, alpha=.2 and gamma=.4 the q-table is then updated.</w:t>
       </w:r>
       <w:r>
         <w:rPr>
           <w:rStyle w:val="FootnoteReference"/>
         </w:rPr>
-        <w:footnoteReference w:id="1"/>
-      </w:r>
-    </w:p>
+        <w:footnoteReference w:id="2"/>
+      </w:r>
+    </w:p>
+    <w:p/>
     <w:p>
       <w:pPr>
         <w:pStyle w:val="Heading1"/>
@@ -2070,7 +2348,15 @@
         <w:t>must</w:t>
       </w:r>
       <w:r>
-        <w:t xml:space="preserve"> be queried from Quandl, to </w:t>
+        <w:t xml:space="preserve"> be queried from </w:t>
+      </w:r>
+      <w:proofErr w:type="spellStart"/>
+      <w:r>
+        <w:t>Quandl</w:t>
+      </w:r>
+      <w:proofErr w:type="spellEnd"/>
+      <w:r>
+        <w:t xml:space="preserve">, to </w:t>
       </w:r>
       <w:r>
         <w:t xml:space="preserve">update the feature </w:t>
@@ -2079,7 +2365,15 @@
         <w:t>tables</w:t>
       </w:r>
       <w:r>
-        <w:t xml:space="preserve"> (Xy_all…)</w:t>
+        <w:t xml:space="preserve"> (</w:t>
+      </w:r>
+      <w:proofErr w:type="spellStart"/>
+      <w:r>
+        <w:t>Xy_all</w:t>
+      </w:r>
+      <w:proofErr w:type="spellEnd"/>
+      <w:r>
+        <w:t>…)</w:t>
       </w:r>
       <w:r>
         <w:t xml:space="preserve">. This is a time-consuming step that </w:t>
@@ -2096,7 +2390,15 @@
     </w:p>
     <w:p>
       <w:r>
-        <w:t>Another difficulty with the daily update is that two of the data sources are not free, and can only be queried by having the Quandl subscription in place. Hence, for demonstration purposes, the user forecast date has been set to Oct 31</w:t>
+        <w:t xml:space="preserve">Another difficulty with the daily update is that two of the data sources are not free, and can only be queried by having the </w:t>
+      </w:r>
+      <w:proofErr w:type="spellStart"/>
+      <w:r>
+        <w:t>Quandl</w:t>
+      </w:r>
+      <w:proofErr w:type="spellEnd"/>
+      <w:r>
+        <w:t xml:space="preserve"> subscription in place. Hence, for demonstration purposes, the user forecast date has been set to Oct 31</w:t>
       </w:r>
       <w:r>
         <w:rPr>
@@ -2131,8 +2433,109 @@
         </w:numPr>
       </w:pPr>
       <w:r>
-        <w:lastRenderedPageBreak/>
+        <w:rPr>
+          <w:noProof/>
+          <w:lang w:eastAsia="en-US"/>
+        </w:rPr>
+        <w:drawing>
+          <wp:anchor distT="0" distB="0" distL="114300" distR="114300" simplePos="0" relativeHeight="251661312" behindDoc="0" locked="0" layoutInCell="1" allowOverlap="1" wp14:anchorId="04032B10" wp14:editId="30EB38AE">
+            <wp:simplePos x="0" y="0"/>
+            <wp:positionH relativeFrom="margin">
+              <wp:align>right</wp:align>
+            </wp:positionH>
+            <wp:positionV relativeFrom="paragraph">
+              <wp:posOffset>317</wp:posOffset>
+            </wp:positionV>
+            <wp:extent cx="2112645" cy="822960"/>
+            <wp:effectExtent l="0" t="0" r="1905" b="0"/>
+            <wp:wrapSquare wrapText="bothSides"/>
+            <wp:docPr id="2" name="Picture 2"/>
+            <wp:cNvGraphicFramePr>
+              <a:graphicFrameLocks xmlns:a="http://schemas.openxmlformats.org/drawingml/2006/main" noChangeAspect="1"/>
+            </wp:cNvGraphicFramePr>
+            <a:graphic xmlns:a="http://schemas.openxmlformats.org/drawingml/2006/main">
+              <a:graphicData uri="http://schemas.openxmlformats.org/drawingml/2006/picture">
+                <pic:pic xmlns:pic="http://schemas.openxmlformats.org/drawingml/2006/picture">
+                  <pic:nvPicPr>
+                    <pic:cNvPr id="1" name=""/>
+                    <pic:cNvPicPr/>
+                  </pic:nvPicPr>
+                  <pic:blipFill rotWithShape="1">
+                    <a:blip r:embed="rId15" cstate="print">
+                      <a:extLst>
+                        <a:ext uri="{28A0092B-C50C-407E-A947-70E740481C1C}">
+                          <a14:useLocalDpi xmlns:a14="http://schemas.microsoft.com/office/drawing/2010/main" val="0"/>
+                        </a:ext>
+                      </a:extLst>
+                    </a:blip>
+                    <a:srcRect t="-3" b="49476"/>
+                    <a:stretch/>
+                  </pic:blipFill>
+                  <pic:spPr bwMode="auto">
+                    <a:xfrm>
+                      <a:off x="0" y="0"/>
+                      <a:ext cx="2112645" cy="822960"/>
+                    </a:xfrm>
+                    <a:prstGeom prst="rect">
+                      <a:avLst/>
+                    </a:prstGeom>
+                    <a:ln>
+                      <a:noFill/>
+                    </a:ln>
+                    <a:extLst>
+                      <a:ext uri="{53640926-AAD7-44D8-BBD7-CCE9431645EC}">
+                        <a14:shadowObscured xmlns:a14="http://schemas.microsoft.com/office/drawing/2010/main"/>
+                      </a:ext>
+                    </a:extLst>
+                  </pic:spPr>
+                </pic:pic>
+              </a:graphicData>
+            </a:graphic>
+            <wp14:sizeRelH relativeFrom="margin">
+              <wp14:pctWidth>0</wp14:pctWidth>
+            </wp14:sizeRelH>
+            <wp14:sizeRelV relativeFrom="margin">
+              <wp14:pctHeight>0</wp14:pctHeight>
+            </wp14:sizeRelV>
+          </wp:anchor>
+        </w:drawing>
+      </w:r>
+      <w:r>
         <w:t xml:space="preserve">The user selects the stock symbol that she would like to have forecast to. </w:t>
+      </w:r>
+      <w:r>
+        <w:t>(</w:t>
+      </w:r>
+      <w:r>
+        <w:fldChar w:fldCharType="begin"/>
+      </w:r>
+      <w:r>
+        <w:instrText xml:space="preserve"> REF _Ref466042700 \h </w:instrText>
+      </w:r>
+      <w:r>
+        <w:fldChar w:fldCharType="separate"/>
+      </w:r>
+      <w:r>
+        <w:t xml:space="preserve">Figure </w:t>
+      </w:r>
+      <w:r>
+        <w:rPr>
+          <w:noProof/>
+        </w:rPr>
+        <w:t>7</w:t>
+      </w:r>
+      <w:r>
+        <w:fldChar w:fldCharType="end"/>
+      </w:r>
+      <w:r>
+        <w:t>)</w:t>
+      </w:r>
+      <w:r>
+        <w:rPr>
+          <w:noProof/>
+          <w:lang w:eastAsia="en-US"/>
+        </w:rPr>
+        <w:t xml:space="preserve"> </w:t>
       </w:r>
     </w:p>
     <w:p>
@@ -2144,7 +2547,136 @@
         </w:numPr>
       </w:pPr>
       <w:r>
-        <w:t>The system loads the feature data and the according to the training statistics the best forecast model</w:t>
+        <w:rPr>
+          <w:noProof/>
+          <w:lang w:eastAsia="en-US"/>
+        </w:rPr>
+        <mc:AlternateContent>
+          <mc:Choice Requires="wps">
+            <w:drawing>
+              <wp:anchor distT="0" distB="0" distL="114300" distR="114300" simplePos="0" relativeHeight="251663360" behindDoc="0" locked="0" layoutInCell="1" allowOverlap="1" wp14:anchorId="70CBFEB5" wp14:editId="25BB14AF">
+                <wp:simplePos x="0" y="0"/>
+                <wp:positionH relativeFrom="column">
+                  <wp:posOffset>3819525</wp:posOffset>
+                </wp:positionH>
+                <wp:positionV relativeFrom="paragraph">
+                  <wp:posOffset>309245</wp:posOffset>
+                </wp:positionV>
+                <wp:extent cx="2112645" cy="635"/>
+                <wp:effectExtent l="0" t="0" r="1905" b="18415"/>
+                <wp:wrapSquare wrapText="bothSides"/>
+                <wp:docPr id="5" name="Text Box 5"/>
+                <wp:cNvGraphicFramePr/>
+                <a:graphic xmlns:a="http://schemas.openxmlformats.org/drawingml/2006/main">
+                  <a:graphicData uri="http://schemas.microsoft.com/office/word/2010/wordprocessingShape">
+                    <wps:wsp>
+                      <wps:cNvSpPr txBox="1"/>
+                      <wps:spPr>
+                        <a:xfrm>
+                          <a:off x="0" y="0"/>
+                          <a:ext cx="2112645" cy="635"/>
+                        </a:xfrm>
+                        <a:prstGeom prst="rect">
+                          <a:avLst/>
+                        </a:prstGeom>
+                        <a:solidFill>
+                          <a:prstClr val="white"/>
+                        </a:solidFill>
+                        <a:ln>
+                          <a:noFill/>
+                        </a:ln>
+                      </wps:spPr>
+                      <wps:txbx>
+                        <w:txbxContent>
+                          <w:p>
+                            <w:pPr>
+                              <w:pStyle w:val="Caption"/>
+                              <w:rPr>
+                                <w:noProof/>
+                                <w:sz w:val="24"/>
+                                <w:szCs w:val="24"/>
+                              </w:rPr>
+                            </w:pPr>
+                            <w:bookmarkStart w:id="8" w:name="_Ref466042700"/>
+                            <w:r>
+                              <w:t xml:space="preserve">Figure </w:t>
+                            </w:r>
+                            <w:fldSimple w:instr=" SEQ Figure \* ARABIC ">
+                              <w:r>
+                                <w:rPr>
+                                  <w:noProof/>
+                                </w:rPr>
+                                <w:t>7</w:t>
+                              </w:r>
+                            </w:fldSimple>
+                            <w:bookmarkEnd w:id="8"/>
+                            <w:r>
+                              <w:t>: Stock selection</w:t>
+                            </w:r>
+                          </w:p>
+                        </w:txbxContent>
+                      </wps:txbx>
+                      <wps:bodyPr rot="0" spcFirstLastPara="0" vertOverflow="overflow" horzOverflow="overflow" vert="horz" wrap="square" lIns="0" tIns="0" rIns="0" bIns="0" numCol="1" spcCol="0" rtlCol="0" fromWordArt="0" anchor="t" anchorCtr="0" forceAA="0" compatLnSpc="1">
+                        <a:prstTxWarp prst="textNoShape">
+                          <a:avLst/>
+                        </a:prstTxWarp>
+                        <a:spAutoFit/>
+                      </wps:bodyPr>
+                    </wps:wsp>
+                  </a:graphicData>
+                </a:graphic>
+              </wp:anchor>
+            </w:drawing>
+          </mc:Choice>
+          <mc:Fallback>
+            <w:pict>
+              <v:shape w14:anchorId="70CBFEB5" id="Text Box 5" o:spid="_x0000_s1027" type="#_x0000_t202" style="position:absolute;left:0;text-align:left;margin-left:300.75pt;margin-top:24.35pt;width:166.35pt;height:.05pt;z-index:251663360;visibility:visible;mso-wrap-style:square;mso-wrap-distance-left:9pt;mso-wrap-distance-top:0;mso-wrap-distance-right:9pt;mso-wrap-distance-bottom:0;mso-position-horizontal:absolute;mso-position-horizontal-relative:text;mso-position-vertical:absolute;mso-position-vertical-relative:text;v-text-anchor:top" o:gfxdata="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" stroked="f">
+                <v:textbox style="mso-fit-shape-to-text:t" inset="0,0,0,0">
+                  <w:txbxContent>
+                    <w:p>
+                      <w:pPr>
+                        <w:pStyle w:val="Caption"/>
+                        <w:rPr>
+                          <w:noProof/>
+                          <w:sz w:val="24"/>
+                          <w:szCs w:val="24"/>
+                        </w:rPr>
+                      </w:pPr>
+                      <w:bookmarkStart w:id="9" w:name="_Ref466042700"/>
+                      <w:r>
+                        <w:t xml:space="preserve">Figure </w:t>
+                      </w:r>
+                      <w:fldSimple w:instr=" SEQ Figure \* ARABIC ">
+                        <w:r>
+                          <w:rPr>
+                            <w:noProof/>
+                          </w:rPr>
+                          <w:t>7</w:t>
+                        </w:r>
+                      </w:fldSimple>
+                      <w:bookmarkEnd w:id="9"/>
+                      <w:r>
+                        <w:t>: Stock selection</w:t>
+                      </w:r>
+                    </w:p>
+                  </w:txbxContent>
+                </v:textbox>
+                <w10:wrap type="square"/>
+              </v:shape>
+            </w:pict>
+          </mc:Fallback>
+        </mc:AlternateContent>
+      </w:r>
+      <w:r>
+        <w:t xml:space="preserve">The system loads the feature data and the </w:t>
+      </w:r>
+      <w:proofErr w:type="gramStart"/>
+      <w:r>
+        <w:t>according to</w:t>
+      </w:r>
+      <w:proofErr w:type="gramEnd"/>
+      <w:r>
+        <w:t xml:space="preserve"> the training statistics the best forecast model</w:t>
       </w:r>
     </w:p>
     <w:p>
@@ -2156,311 +2688,317 @@
         </w:numPr>
       </w:pPr>
       <w:r>
+        <w:rPr>
+          <w:noProof/>
+          <w:lang w:eastAsia="en-US"/>
+        </w:rPr>
+        <w:lastRenderedPageBreak/>
+        <mc:AlternateContent>
+          <mc:Choice Requires="wps">
+            <w:drawing>
+              <wp:anchor distT="0" distB="0" distL="114300" distR="114300" simplePos="0" relativeHeight="251666432" behindDoc="0" locked="0" layoutInCell="1" allowOverlap="1" wp14:anchorId="43E80E44" wp14:editId="54D1FDEF">
+                <wp:simplePos x="0" y="0"/>
+                <wp:positionH relativeFrom="margin">
+                  <wp:align>right</wp:align>
+                </wp:positionH>
+                <wp:positionV relativeFrom="paragraph">
+                  <wp:posOffset>927429</wp:posOffset>
+                </wp:positionV>
+                <wp:extent cx="3810000" cy="635"/>
+                <wp:effectExtent l="0" t="0" r="0" b="0"/>
+                <wp:wrapSquare wrapText="bothSides"/>
+                <wp:docPr id="11" name="Text Box 11"/>
+                <wp:cNvGraphicFramePr/>
+                <a:graphic xmlns:a="http://schemas.openxmlformats.org/drawingml/2006/main">
+                  <a:graphicData uri="http://schemas.microsoft.com/office/word/2010/wordprocessingShape">
+                    <wps:wsp>
+                      <wps:cNvSpPr txBox="1"/>
+                      <wps:spPr>
+                        <a:xfrm>
+                          <a:off x="0" y="0"/>
+                          <a:ext cx="3810000" cy="635"/>
+                        </a:xfrm>
+                        <a:prstGeom prst="rect">
+                          <a:avLst/>
+                        </a:prstGeom>
+                        <a:solidFill>
+                          <a:prstClr val="white"/>
+                        </a:solidFill>
+                        <a:ln>
+                          <a:noFill/>
+                        </a:ln>
+                      </wps:spPr>
+                      <wps:txbx>
+                        <w:txbxContent>
+                          <w:p>
+                            <w:pPr>
+                              <w:pStyle w:val="Caption"/>
+                              <w:rPr>
+                                <w:noProof/>
+                                <w:sz w:val="24"/>
+                                <w:szCs w:val="24"/>
+                              </w:rPr>
+                            </w:pPr>
+                            <w:r>
+                              <w:t xml:space="preserve">Figure </w:t>
+                            </w:r>
+                            <w:fldSimple w:instr=" SEQ Figure \* ARABIC ">
+                              <w:r>
+                                <w:rPr>
+                                  <w:noProof/>
+                                </w:rPr>
+                                <w:t>8</w:t>
+                              </w:r>
+                            </w:fldSimple>
+                            <w:r>
+                              <w:t>: Forecast</w:t>
+                            </w:r>
+                          </w:p>
+                        </w:txbxContent>
+                      </wps:txbx>
+                      <wps:bodyPr rot="0" spcFirstLastPara="0" vertOverflow="overflow" horzOverflow="overflow" vert="horz" wrap="square" lIns="0" tIns="0" rIns="0" bIns="0" numCol="1" spcCol="0" rtlCol="0" fromWordArt="0" anchor="t" anchorCtr="0" forceAA="0" compatLnSpc="1">
+                        <a:prstTxWarp prst="textNoShape">
+                          <a:avLst/>
+                        </a:prstTxWarp>
+                        <a:spAutoFit/>
+                      </wps:bodyPr>
+                    </wps:wsp>
+                  </a:graphicData>
+                </a:graphic>
+                <wp14:sizeRelH relativeFrom="margin">
+                  <wp14:pctWidth>0</wp14:pctWidth>
+                </wp14:sizeRelH>
+              </wp:anchor>
+            </w:drawing>
+          </mc:Choice>
+          <mc:Fallback>
+            <w:pict>
+              <v:shape w14:anchorId="43E80E44" id="Text Box 11" o:spid="_x0000_s1028" type="#_x0000_t202" style="position:absolute;left:0;text-align:left;margin-left:248.8pt;margin-top:73.05pt;width:300pt;height:.05pt;z-index:251666432;visibility:visible;mso-wrap-style:square;mso-width-percent:0;mso-wrap-distance-left:9pt;mso-wrap-distance-top:0;mso-wrap-distance-right:9pt;mso-wrap-distance-bottom:0;mso-position-horizontal:right;mso-position-horizontal-relative:margin;mso-position-vertical:absolute;mso-position-vertical-relative:text;mso-width-percent:0;mso-width-relative:margin;v-text-anchor:top" o:gfxdata="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" stroked="f">
+                <v:textbox style="mso-fit-shape-to-text:t" inset="0,0,0,0">
+                  <w:txbxContent>
+                    <w:p>
+                      <w:pPr>
+                        <w:pStyle w:val="Caption"/>
+                        <w:rPr>
+                          <w:noProof/>
+                          <w:sz w:val="24"/>
+                          <w:szCs w:val="24"/>
+                        </w:rPr>
+                      </w:pPr>
+                      <w:r>
+                        <w:t xml:space="preserve">Figure </w:t>
+                      </w:r>
+                      <w:fldSimple w:instr=" SEQ Figure \* ARABIC ">
+                        <w:r>
+                          <w:rPr>
+                            <w:noProof/>
+                          </w:rPr>
+                          <w:t>8</w:t>
+                        </w:r>
+                      </w:fldSimple>
+                      <w:r>
+                        <w:t>: Forecast</w:t>
+                      </w:r>
+                    </w:p>
+                  </w:txbxContent>
+                </v:textbox>
+                <w10:wrap type="square" anchorx="margin"/>
+              </v:shape>
+            </w:pict>
+          </mc:Fallback>
+        </mc:AlternateContent>
+      </w:r>
+      <w:r>
+        <w:rPr>
+          <w:noProof/>
+          <w:lang w:eastAsia="en-US"/>
+        </w:rPr>
+        <w:drawing>
+          <wp:anchor distT="0" distB="0" distL="114300" distR="114300" simplePos="0" relativeHeight="251664384" behindDoc="0" locked="0" layoutInCell="1" allowOverlap="1" wp14:anchorId="2B00EF7E" wp14:editId="214B812C">
+            <wp:simplePos x="0" y="0"/>
+            <wp:positionH relativeFrom="column">
+              <wp:posOffset>2120265</wp:posOffset>
+            </wp:positionH>
+            <wp:positionV relativeFrom="paragraph">
+              <wp:posOffset>24765</wp:posOffset>
+            </wp:positionV>
+            <wp:extent cx="3836035" cy="895985"/>
+            <wp:effectExtent l="0" t="0" r="0" b="0"/>
+            <wp:wrapSquare wrapText="bothSides"/>
+            <wp:docPr id="10" name="Picture 10"/>
+            <wp:cNvGraphicFramePr>
+              <a:graphicFrameLocks xmlns:a="http://schemas.openxmlformats.org/drawingml/2006/main" noChangeAspect="1"/>
+            </wp:cNvGraphicFramePr>
+            <a:graphic xmlns:a="http://schemas.openxmlformats.org/drawingml/2006/main">
+              <a:graphicData uri="http://schemas.openxmlformats.org/drawingml/2006/picture">
+                <pic:pic xmlns:pic="http://schemas.openxmlformats.org/drawingml/2006/picture">
+                  <pic:nvPicPr>
+                    <pic:cNvPr id="1" name=""/>
+                    <pic:cNvPicPr/>
+                  </pic:nvPicPr>
+                  <pic:blipFill rotWithShape="1">
+                    <a:blip r:embed="rId16" cstate="print">
+                      <a:extLst>
+                        <a:ext uri="{28A0092B-C50C-407E-A947-70E740481C1C}">
+                          <a14:useLocalDpi xmlns:a14="http://schemas.microsoft.com/office/drawing/2010/main" val="0"/>
+                        </a:ext>
+                      </a:extLst>
+                    </a:blip>
+                    <a:srcRect t="1716" b="-758"/>
+                    <a:stretch/>
+                  </pic:blipFill>
+                  <pic:spPr bwMode="auto">
+                    <a:xfrm>
+                      <a:off x="0" y="0"/>
+                      <a:ext cx="3836035" cy="895985"/>
+                    </a:xfrm>
+                    <a:prstGeom prst="rect">
+                      <a:avLst/>
+                    </a:prstGeom>
+                    <a:ln>
+                      <a:noFill/>
+                    </a:ln>
+                    <a:extLst>
+                      <a:ext uri="{53640926-AAD7-44D8-BBD7-CCE9431645EC}">
+                        <a14:shadowObscured xmlns:a14="http://schemas.microsoft.com/office/drawing/2010/main"/>
+                      </a:ext>
+                    </a:extLst>
+                  </pic:spPr>
+                </pic:pic>
+              </a:graphicData>
+            </a:graphic>
+            <wp14:sizeRelH relativeFrom="margin">
+              <wp14:pctWidth>0</wp14:pctWidth>
+            </wp14:sizeRelH>
+            <wp14:sizeRelV relativeFrom="margin">
+              <wp14:pctHeight>0</wp14:pctHeight>
+            </wp14:sizeRelV>
+          </wp:anchor>
+        </w:drawing>
+      </w:r>
+      <w:r>
         <w:t>Model is being ran and the user receives the forecasted direction of the price change, cluster centers to the Close-to-Low and Close-to-High forecasted percentage change and the expectation in which cluster the change will fall in.</w:t>
       </w:r>
     </w:p>
-    <w:sdt>
-      <w:sdtPr>
-        <w:rPr>
-          <w:rFonts w:asciiTheme="minorHAnsi" w:eastAsiaTheme="minorEastAsia" w:hAnsiTheme="minorHAnsi" w:cstheme="minorBidi"/>
-        </w:rPr>
-        <w:id w:val="62297111"/>
-        <w:docPartObj>
-          <w:docPartGallery w:val="Bibliographies"/>
-          <w:docPartUnique/>
-        </w:docPartObj>
-      </w:sdtPr>
-      <w:sdtEndPr/>
-      <w:sdtContent>
-        <w:p>
-          <w:pPr>
-            <w:pStyle w:val="SectionTitle"/>
-          </w:pPr>
-          <w:r>
-            <w:t>References</w:t>
-          </w:r>
-        </w:p>
-        <w:p>
-          <w:pPr>
-            <w:pStyle w:val="Bibliography"/>
-            <w:rPr>
-              <w:noProof/>
-            </w:rPr>
-          </w:pPr>
-          <w:r>
-            <w:fldChar w:fldCharType="begin"/>
-          </w:r>
-          <w:r>
-            <w:instrText xml:space="preserve"> BIBLIOGRAPHY </w:instrText>
-          </w:r>
-          <w:r>
-            <w:fldChar w:fldCharType="separate"/>
-          </w:r>
-          <w:r>
-            <w:rPr>
-              <w:noProof/>
-            </w:rPr>
-            <w:t xml:space="preserve">Pandas DataFrame fillna. (2016, 10 30). </w:t>
-          </w:r>
-          <w:r>
-            <w:rPr>
-              <w:i/>
-              <w:iCs/>
-              <w:noProof/>
-            </w:rPr>
-            <w:t>pandas.DataFrame.fillna</w:t>
-          </w:r>
-          <w:r>
-            <w:rPr>
-              <w:noProof/>
-            </w:rPr>
-            <w:t>. Retrieved 10 30, 2016, from Pandas: http://pandas.pydata.org/pandas-docs/stable/generated/pandas.DataFrame.fillna.html</w:t>
-          </w:r>
-        </w:p>
-        <w:p>
-          <w:pPr>
-            <w:pStyle w:val="Bibliography"/>
-            <w:rPr>
-              <w:noProof/>
-            </w:rPr>
-          </w:pPr>
-          <w:r>
-            <w:rPr>
-              <w:noProof/>
-            </w:rPr>
-            <w:t xml:space="preserve">scikit AdaBoost. (2016, 10 30). </w:t>
-          </w:r>
-          <w:r>
-            <w:rPr>
-              <w:i/>
-              <w:iCs/>
-              <w:noProof/>
-            </w:rPr>
-            <w:t>sklearn.ensemble.AdaBoostClassifier</w:t>
-          </w:r>
-          <w:r>
-            <w:rPr>
-              <w:noProof/>
-            </w:rPr>
-            <w:t>. Retrieved 10 30, 2016, from scikit Learn: http://scikit-learn.org/stable/modules/generated/sklearn.ensemble.AdaBoostClassifier.html</w:t>
-          </w:r>
-        </w:p>
-        <w:p>
-          <w:pPr>
-            <w:pStyle w:val="Bibliography"/>
-            <w:rPr>
-              <w:noProof/>
-            </w:rPr>
-          </w:pPr>
-          <w:r>
-            <w:rPr>
-              <w:noProof/>
-            </w:rPr>
-            <w:t xml:space="preserve">scikit Decision Trees. (2016, 10 30). </w:t>
-          </w:r>
-          <w:r>
-            <w:rPr>
-              <w:i/>
-              <w:iCs/>
-              <w:noProof/>
-            </w:rPr>
-            <w:t>Decision Trees</w:t>
-          </w:r>
-          <w:r>
-            <w:rPr>
-              <w:noProof/>
-            </w:rPr>
-            <w:t>. Retrieved 10 30, 2016, from scikit Learn: http://scikit-learn.org/stable/modules/tree.html#tree-classification</w:t>
-          </w:r>
-        </w:p>
-        <w:p>
-          <w:pPr>
-            <w:pStyle w:val="Bibliography"/>
-            <w:rPr>
-              <w:noProof/>
-            </w:rPr>
-          </w:pPr>
-          <w:r>
-            <w:rPr>
-              <w:noProof/>
-            </w:rPr>
-            <w:t xml:space="preserve">scikit kN. (2016, 10 30). </w:t>
-          </w:r>
-          <w:r>
-            <w:rPr>
-              <w:i/>
-              <w:iCs/>
-              <w:noProof/>
-            </w:rPr>
-            <w:t>sklearn.neighbors.KNeighborsClassifier</w:t>
-          </w:r>
-          <w:r>
-            <w:rPr>
-              <w:noProof/>
-            </w:rPr>
-            <w:t>. Retrieved 10 30, 2016, from scikit Learn: http://scikit-learn.org/stable/modules/generated/sklearn.neighbors.KNeighborsClassifier.html</w:t>
-          </w:r>
-        </w:p>
-        <w:p>
-          <w:pPr>
-            <w:pStyle w:val="Bibliography"/>
-            <w:rPr>
-              <w:noProof/>
-            </w:rPr>
-          </w:pPr>
-          <w:r>
-            <w:rPr>
-              <w:noProof/>
-            </w:rPr>
-            <w:t xml:space="preserve">scikit MinMaxScaler. (2016, 10 30). </w:t>
-          </w:r>
-          <w:r>
-            <w:rPr>
-              <w:i/>
-              <w:iCs/>
-              <w:noProof/>
-            </w:rPr>
-            <w:t>sklearn.preprocessing.MinMaxScaler</w:t>
-          </w:r>
-          <w:r>
-            <w:rPr>
-              <w:noProof/>
-            </w:rPr>
-            <w:t>. Retrieved 10 30, 2016, from scikit Learn: http://scikit-learn.org/stable/modules/generated/sklearn.preprocessing.MinMaxScaler.html</w:t>
-          </w:r>
-        </w:p>
-        <w:p>
-          <w:pPr>
-            <w:pStyle w:val="Bibliography"/>
-            <w:rPr>
-              <w:noProof/>
-            </w:rPr>
-          </w:pPr>
-          <w:r>
-            <w:rPr>
-              <w:noProof/>
-            </w:rPr>
-            <w:t xml:space="preserve">scikit Naive Bayes. (2016, 10 30). </w:t>
-          </w:r>
-          <w:r>
-            <w:rPr>
-              <w:i/>
-              <w:iCs/>
-              <w:noProof/>
-            </w:rPr>
-            <w:t>sklearn.naive_bayes.GaussianNB</w:t>
-          </w:r>
-          <w:r>
-            <w:rPr>
-              <w:noProof/>
-            </w:rPr>
-            <w:t>. Retrieved 10 30, 2016, from scikit Learn: http://scikit-learn.org/stable/modules/generated/sklearn.naive_bayes.GaussianNB.html</w:t>
-          </w:r>
-        </w:p>
-        <w:p>
-          <w:pPr>
-            <w:pStyle w:val="Bibliography"/>
-            <w:rPr>
-              <w:noProof/>
-            </w:rPr>
-          </w:pPr>
-          <w:r>
-            <w:rPr>
-              <w:noProof/>
-            </w:rPr>
-            <w:t xml:space="preserve">scikit Ranfom Forrest. (2016, 10 30). </w:t>
-          </w:r>
-          <w:r>
-            <w:rPr>
-              <w:i/>
-              <w:iCs/>
-              <w:noProof/>
-            </w:rPr>
-            <w:t>sklearn.ensemble.RandomForestClassifier</w:t>
-          </w:r>
-          <w:r>
-            <w:rPr>
-              <w:noProof/>
-            </w:rPr>
-            <w:t>. Retrieved 10 30, 2016, from scikit Learn: http://scikit-learn.org/stable/modules/generated/sklearn.ensemble.RandomForestClassifier.html</w:t>
-          </w:r>
-        </w:p>
-        <w:p>
-          <w:pPr>
-            <w:pStyle w:val="Bibliography"/>
-            <w:rPr>
-              <w:noProof/>
-            </w:rPr>
-          </w:pPr>
-          <w:r>
-            <w:rPr>
-              <w:noProof/>
-            </w:rPr>
-            <w:t xml:space="preserve">scikit SVC. (2016, 10 30). </w:t>
-          </w:r>
-          <w:r>
-            <w:rPr>
-              <w:i/>
-              <w:iCs/>
-              <w:noProof/>
-            </w:rPr>
-            <w:t>sklearn.svm.SVC</w:t>
-          </w:r>
-          <w:r>
-            <w:rPr>
-              <w:noProof/>
-            </w:rPr>
-            <w:t>. Retrieved 10 30, 2016, from scikit Learn: http://scikit-learn.org/stable/modules/generated/sklearn.svm.SVC.html#sklearn.svm.SVC</w:t>
-          </w:r>
-        </w:p>
-        <w:p>
-          <w:pPr>
-            <w:pStyle w:val="Bibliography"/>
-            <w:rPr>
-              <w:noProof/>
-            </w:rPr>
-          </w:pPr>
-          <w:r>
-            <w:rPr>
-              <w:noProof/>
-            </w:rPr>
-            <w:t xml:space="preserve">Wikipedia S&amp;P500. (2016, 10 30). </w:t>
-          </w:r>
-          <w:r>
-            <w:rPr>
-              <w:i/>
-              <w:iCs/>
-              <w:noProof/>
-            </w:rPr>
-            <w:t>List of S&amp;P 500 companies</w:t>
-          </w:r>
-          <w:r>
-            <w:rPr>
-              <w:noProof/>
-            </w:rPr>
-            <w:t>. Retrieved 10 30, 2016, from Wikipedia: https://en.wikipedia.org/wiki/List_of_S%26P_500_companies</w:t>
-          </w:r>
-        </w:p>
-        <w:p>
-          <w:pPr>
-            <w:pStyle w:val="Bibliography"/>
-            <w:rPr>
-              <w:noProof/>
-            </w:rPr>
-          </w:pPr>
-          <w:r>
-            <w:rPr>
-              <w:b/>
-              <w:bCs/>
-              <w:noProof/>
-            </w:rPr>
-            <w:fldChar w:fldCharType="end"/>
-          </w:r>
-        </w:p>
-      </w:sdtContent>
-    </w:sdt>
+    <w:p>
+      <w:pPr>
+        <w:pStyle w:val="Heading1"/>
+      </w:pPr>
+      <w:r>
+        <w:t>Model Performance</w:t>
+      </w:r>
+    </w:p>
+    <w:p>
+      <w:r>
+        <w:t>As per</w:t>
+      </w:r>
+      <w:r>
+        <w:t xml:space="preserve"> the simulation results</w:t>
+      </w:r>
+      <w:r>
+        <w:t>,</w:t>
+      </w:r>
+      <w:r>
+        <w:t xml:space="preserve"> the performance of the model is good</w:t>
+      </w:r>
+      <w:r>
+        <w:t xml:space="preserve"> – for the SP500-50 the model delivers roughly 10% better results than the index. </w:t>
+      </w:r>
+      <w:r>
+        <w:t xml:space="preserve">The reliability of this number </w:t>
+      </w:r>
+      <w:r>
+        <w:t xml:space="preserve">depends though heavily on the assumption that the trading strategy is feasible in real markets. </w:t>
+      </w:r>
+      <w:r>
+        <w:t>F</w:t>
+      </w:r>
+      <w:r>
+        <w:t>our</w:t>
+      </w:r>
+      <w:r>
+        <w:t xml:space="preserve"> hypotheses would need to be verified:</w:t>
+      </w:r>
+    </w:p>
+    <w:p>
+      <w:pPr>
+        <w:pStyle w:val="ListNumber"/>
+        <w:numPr>
+          <w:ilvl w:val="0"/>
+          <w:numId w:val="28"/>
+        </w:numPr>
+      </w:pPr>
+      <w:r>
+        <w:t xml:space="preserve">Stocks that are to be sold can be sold at the market opening price. This is for instances where the forecasted </w:t>
+      </w:r>
+      <w:r>
+        <w:t>High</w:t>
+      </w:r>
+      <w:r>
+        <w:t xml:space="preserve"> price is </w:t>
+      </w:r>
+      <w:r>
+        <w:t xml:space="preserve">below </w:t>
+      </w:r>
+      <w:r>
+        <w:t>the opening price.</w:t>
+      </w:r>
+    </w:p>
+    <w:p>
+      <w:pPr>
+        <w:pStyle w:val="ListNumber"/>
+        <w:numPr>
+          <w:ilvl w:val="0"/>
+          <w:numId w:val="28"/>
+        </w:numPr>
+      </w:pPr>
+      <w:r>
+        <w:t xml:space="preserve">Stocks that are to be bought can be bought at the </w:t>
+      </w:r>
+      <w:r>
+        <w:t>opening price, for instances where the forecasted Low price is above the opening price.</w:t>
+      </w:r>
+    </w:p>
+    <w:p>
+      <w:pPr>
+        <w:pStyle w:val="ListNumber"/>
+        <w:numPr>
+          <w:ilvl w:val="0"/>
+          <w:numId w:val="28"/>
+        </w:numPr>
+      </w:pPr>
+      <w:r>
+        <w:t xml:space="preserve">A transaction envisioned </w:t>
+      </w:r>
+      <w:r>
+        <w:t xml:space="preserve">shortly </w:t>
+      </w:r>
+      <w:r>
+        <w:t xml:space="preserve">before the market close can, on average, be executed within </w:t>
+      </w:r>
+      <w:r>
+        <w:t>1</w:t>
+      </w:r>
+      <w:r>
+        <w:t>0 basis points of the actual Close price.</w:t>
+      </w:r>
+    </w:p>
+    <w:p>
+      <w:pPr>
+        <w:pStyle w:val="ListNumber"/>
+        <w:numPr>
+          <w:ilvl w:val="0"/>
+          <w:numId w:val="28"/>
+        </w:numPr>
+      </w:pPr>
+      <w:r>
+        <w:t>The model is not overfitting on the historical data.</w:t>
+      </w:r>
+      <w:bookmarkStart w:id="10" w:name="_GoBack"/>
+      <w:bookmarkEnd w:id="10"/>
+    </w:p>
     <w:sectPr>
-      <w:headerReference w:type="first" r:id="rId15"/>
+      <w:headerReference w:type="first" r:id="rId17"/>
       <w:footnotePr>
         <w:pos w:val="beneathText"/>
       </w:footnotePr>
@@ -2538,13 +3076,37 @@
         <w:footnoteRef/>
       </w:r>
       <w:r>
-        <w:t xml:space="preserve"> The gamma and alpha values are arbitrary; </w:t>
-      </w:r>
-      <w:r>
-        <w:t xml:space="preserve">it’s simply the </w:t>
-      </w:r>
-      <w:r>
-        <w:t>two values that lead to good performance in the Smartcab project. To be more accurate, different values would have to be simulated.</w:t>
+        <w:t xml:space="preserve"> </w:t>
+      </w:r>
+      <w:r>
+        <w:rPr>
+          <w:noProof/>
+        </w:rPr>
+        <w:t>https://en.wikipedia.org/wiki/List_of_S%26P_500_companies</w:t>
+      </w:r>
+    </w:p>
+  </w:footnote>
+  <w:footnote w:id="2">
+    <w:p>
+      <w:pPr>
+        <w:pStyle w:val="FootnoteText"/>
+      </w:pPr>
+      <w:r>
+        <w:rPr>
+          <w:rStyle w:val="FootnoteReference"/>
+        </w:rPr>
+        <w:footnoteRef/>
+      </w:r>
+      <w:r>
+        <w:t xml:space="preserve"> The gamma and alpha values are arbitrary; it’s simply the two values that lead to good performance in the </w:t>
+      </w:r>
+      <w:proofErr w:type="spellStart"/>
+      <w:r>
+        <w:t>Smartcab</w:t>
+      </w:r>
+      <w:proofErr w:type="spellEnd"/>
+      <w:r>
+        <w:t xml:space="preserve"> project. To be more accurate, different values would have to be simulated.</w:t>
       </w:r>
     </w:p>
   </w:footnote>
@@ -3531,6 +4093,18 @@
     </w:lvlOverride>
   </w:num>
   <w:num w:numId="26">
+    <w:abstractNumId w:val="8"/>
+    <w:lvlOverride w:ilvl="0">
+      <w:startOverride w:val="1"/>
+    </w:lvlOverride>
+  </w:num>
+  <w:num w:numId="27">
+    <w:abstractNumId w:val="8"/>
+    <w:lvlOverride w:ilvl="0">
+      <w:startOverride w:val="1"/>
+    </w:lvlOverride>
+  </w:num>
+  <w:num w:numId="28">
     <w:abstractNumId w:val="8"/>
     <w:lvlOverride w:ilvl="0">
       <w:startOverride w:val="1"/>
@@ -6223,7 +6797,7 @@
     <w:charset w:val="00"/>
     <w:family w:val="roman"/>
     <w:pitch w:val="variable"/>
-    <w:sig w:usb0="E0002EFF" w:usb1="C000785B" w:usb2="00000009" w:usb3="00000000" w:csb0="000001FF" w:csb1="00000000"/>
+    <w:sig w:usb0="E0002AFF" w:usb1="C0007843" w:usb2="00000009" w:usb3="00000000" w:csb0="000001FF" w:csb1="00000000"/>
   </w:font>
   <w:font w:name="SimSun">
     <w:altName w:val="宋体"/>
@@ -6260,14 +6834,14 @@
     <w:charset w:val="00"/>
     <w:family w:val="swiss"/>
     <w:pitch w:val="variable"/>
-    <w:sig w:usb0="E0002AFF" w:usb1="C000247B" w:usb2="00000009" w:usb3="00000000" w:csb0="000001FF" w:csb1="00000000"/>
+    <w:sig w:usb0="E0002AFF" w:usb1="4000ACFF" w:usb2="00000001" w:usb3="00000000" w:csb0="000001FF" w:csb1="00000000"/>
   </w:font>
   <w:font w:name="Calibri Light">
     <w:panose1 w:val="020F0302020204030204"/>
     <w:charset w:val="00"/>
     <w:family w:val="swiss"/>
     <w:pitch w:val="variable"/>
-    <w:sig w:usb0="E0002AFF" w:usb1="C000247B" w:usb2="00000009" w:usb3="00000000" w:csb0="000001FF" w:csb1="00000000"/>
+    <w:sig w:usb0="A0002AEF" w:usb1="4000207B" w:usb2="00000000" w:usb3="00000000" w:csb0="000001FF" w:csb1="00000000"/>
   </w:font>
 </w:fonts>
 </file>
@@ -6287,8 +6861,11 @@
   </w:compat>
   <w:rsids>
     <w:rsidRoot w:val="00964977"/>
+    <w:rsid w:val="00400EA0"/>
     <w:rsid w:val="00444A5B"/>
+    <w:rsid w:val="007807F2"/>
     <w:rsid w:val="00964977"/>
+    <w:rsid w:val="00D0665F"/>
   </w:rsids>
   <m:mathPr>
     <m:mathFont m:val="Cambria Math"/>
@@ -7151,192 +7728,11 @@
 </file>
 
 <file path=customXml/item1.xml><?xml version="1.0" encoding="utf-8"?>
-<b:Sources xmlns:b="http://schemas.openxmlformats.org/officeDocument/2006/bibliography" SelectedStyle="\APASixthEditionOfficeOnline.xsl" StyleName="APA" Version="6">
-  <b:Source>
-    <b:Tag>sci161</b:Tag>
-    <b:SourceType>InternetSite</b:SourceType>
-    <b:Guid>{F976D0C5-D870-4904-AC5F-1ADF685CE7D7}</b:Guid>
-    <b:Author>
-      <b:Author>
-        <b:Corporate>scikit SVC</b:Corporate>
-      </b:Author>
-    </b:Author>
-    <b:Title>sklearn.svm.SVC</b:Title>
-    <b:InternetSiteTitle>scikit Learn</b:InternetSiteTitle>
-    <b:Year>2016</b:Year>
-    <b:Month>10</b:Month>
-    <b:Day>30</b:Day>
-    <b:URL>http://scikit-learn.org/stable/modules/generated/sklearn.svm.SVC.html#sklearn.svm.SVC</b:URL>
-    <b:YearAccessed>2016</b:YearAccessed>
-    <b:MonthAccessed>10</b:MonthAccessed>
-    <b:DayAccessed>30</b:DayAccessed>
-    <b:RefOrder>3</b:RefOrder>
-  </b:Source>
-  <b:Source>
-    <b:Tag>sci16</b:Tag>
-    <b:SourceType>InternetSite</b:SourceType>
-    <b:Guid>{3288BFFC-9803-4C58-9491-87A764919757}</b:Guid>
-    <b:Author>
-      <b:Author>
-        <b:Corporate>scikit MinMaxScaler</b:Corporate>
-      </b:Author>
-    </b:Author>
-    <b:Title>sklearn.preprocessing.MinMaxScaler</b:Title>
-    <b:InternetSiteTitle>scikit Learn</b:InternetSiteTitle>
-    <b:Year>2016</b:Year>
-    <b:Month>10</b:Month>
-    <b:Day>30</b:Day>
-    <b:URL>http://scikit-learn.org/stable/modules/generated/sklearn.preprocessing.MinMaxScaler.html</b:URL>
-    <b:YearAccessed>2016</b:YearAccessed>
-    <b:MonthAccessed>10</b:MonthAccessed>
-    <b:DayAccessed>30</b:DayAccessed>
-    <b:RefOrder>4</b:RefOrder>
-  </b:Source>
-  <b:Source>
-    <b:Tag>Wik16</b:Tag>
-    <b:SourceType>InternetSite</b:SourceType>
-    <b:Guid>{3FFCFBAE-2589-4612-8959-B7CC26B1A584}</b:Guid>
-    <b:Title>List of S&amp;P 500 companies</b:Title>
-    <b:Year>2016</b:Year>
-    <b:Author>
-      <b:Author>
-        <b:Corporate>Wikipedia S&amp;P500</b:Corporate>
-      </b:Author>
-    </b:Author>
-    <b:InternetSiteTitle>Wikipedia</b:InternetSiteTitle>
-    <b:Month>10</b:Month>
-    <b:Day>30</b:Day>
-    <b:URL>https://en.wikipedia.org/wiki/List_of_S%26P_500_companies</b:URL>
-    <b:YearAccessed>2016</b:YearAccessed>
-    <b:MonthAccessed>10</b:MonthAccessed>
-    <b:DayAccessed>30</b:DayAccessed>
-    <b:RefOrder>1</b:RefOrder>
-  </b:Source>
-  <b:Source>
-    <b:Tag>Pan16</b:Tag>
-    <b:SourceType>InternetSite</b:SourceType>
-    <b:Guid>{AC5BB066-586A-48D7-BFD3-835A656897BC}</b:Guid>
-    <b:Author>
-      <b:Author>
-        <b:Corporate>Pandas DataFrame fillna</b:Corporate>
-      </b:Author>
-    </b:Author>
-    <b:Title>pandas.DataFrame.fillna</b:Title>
-    <b:InternetSiteTitle>Pandas</b:InternetSiteTitle>
-    <b:Year>2016</b:Year>
-    <b:Month>10</b:Month>
-    <b:Day>30</b:Day>
-    <b:URL>http://pandas.pydata.org/pandas-docs/stable/generated/pandas.DataFrame.fillna.html</b:URL>
-    <b:YearAccessed>2016</b:YearAccessed>
-    <b:MonthAccessed>10</b:MonthAccessed>
-    <b:DayAccessed>30</b:DayAccessed>
-    <b:RefOrder>2</b:RefOrder>
-  </b:Source>
-  <b:Source>
-    <b:Tag>sci162</b:Tag>
-    <b:SourceType>InternetSite</b:SourceType>
-    <b:Guid>{825AA11A-5AAC-465C-9B32-9D5493D25423}</b:Guid>
-    <b:Author>
-      <b:Author>
-        <b:Corporate>scikit Ranfom Forrest</b:Corporate>
-      </b:Author>
-    </b:Author>
-    <b:Title>sklearn.ensemble.RandomForestClassifier</b:Title>
-    <b:InternetSiteTitle>scikit Learn</b:InternetSiteTitle>
-    <b:Year>2016</b:Year>
-    <b:Month>10</b:Month>
-    <b:Day>30</b:Day>
-    <b:URL>http://scikit-learn.org/stable/modules/generated/sklearn.ensemble.RandomForestClassifier.html</b:URL>
-    <b:YearAccessed>2016</b:YearAccessed>
-    <b:MonthAccessed>10</b:MonthAccessed>
-    <b:DayAccessed>30</b:DayAccessed>
-    <b:RefOrder>5</b:RefOrder>
-  </b:Source>
-  <b:Source>
-    <b:Tag>sci163</b:Tag>
-    <b:SourceType>InternetSite</b:SourceType>
-    <b:Guid>{D1E9AE00-9B97-44A2-AC9E-D2895AC6EE3E}</b:Guid>
-    <b:Author>
-      <b:Author>
-        <b:Corporate>scikit Decision Trees</b:Corporate>
-      </b:Author>
-    </b:Author>
-    <b:Title>Decision Trees</b:Title>
-    <b:InternetSiteTitle>scikit Learn</b:InternetSiteTitle>
-    <b:Year>2016</b:Year>
-    <b:Month>10</b:Month>
-    <b:Day>30</b:Day>
-    <b:URL>http://scikit-learn.org/stable/modules/tree.html#tree-classification</b:URL>
-    <b:YearAccessed>2016</b:YearAccessed>
-    <b:MonthAccessed>10</b:MonthAccessed>
-    <b:DayAccessed>30</b:DayAccessed>
-    <b:RefOrder>6</b:RefOrder>
-  </b:Source>
-  <b:Source>
-    <b:Tag>sci164</b:Tag>
-    <b:SourceType>InternetSite</b:SourceType>
-    <b:Guid>{AD06A6FD-C815-4EF6-B9E0-F629B9F11852}</b:Guid>
-    <b:Author>
-      <b:Author>
-        <b:Corporate>scikit AdaBoost</b:Corporate>
-      </b:Author>
-    </b:Author>
-    <b:Title>sklearn.ensemble.AdaBoostClassifier</b:Title>
-    <b:InternetSiteTitle>scikit Learn</b:InternetSiteTitle>
-    <b:Year>2016</b:Year>
-    <b:Month>10</b:Month>
-    <b:Day>30</b:Day>
-    <b:URL>http://scikit-learn.org/stable/modules/generated/sklearn.ensemble.AdaBoostClassifier.html</b:URL>
-    <b:YearAccessed>2016</b:YearAccessed>
-    <b:MonthAccessed>10</b:MonthAccessed>
-    <b:DayAccessed>30</b:DayAccessed>
-    <b:RefOrder>7</b:RefOrder>
-  </b:Source>
-  <b:Source>
-    <b:Tag>sci165</b:Tag>
-    <b:SourceType>InternetSite</b:SourceType>
-    <b:Guid>{4699AAFC-69DB-4706-B916-2A9F3EFF1B6F}</b:Guid>
-    <b:Author>
-      <b:Author>
-        <b:Corporate>scikit kN</b:Corporate>
-      </b:Author>
-    </b:Author>
-    <b:Title>sklearn.neighbors.KNeighborsClassifier</b:Title>
-    <b:InternetSiteTitle>scikit Learn</b:InternetSiteTitle>
-    <b:Year>2016</b:Year>
-    <b:Month>10</b:Month>
-    <b:Day>30</b:Day>
-    <b:URL>http://scikit-learn.org/stable/modules/generated/sklearn.neighbors.KNeighborsClassifier.html</b:URL>
-    <b:YearAccessed>2016</b:YearAccessed>
-    <b:MonthAccessed>10</b:MonthAccessed>
-    <b:DayAccessed>30</b:DayAccessed>
-    <b:RefOrder>8</b:RefOrder>
-  </b:Source>
-  <b:Source>
-    <b:Tag>sci166</b:Tag>
-    <b:SourceType>InternetSite</b:SourceType>
-    <b:Guid>{4EB38DEE-12C6-441B-861F-A9F07F2ACADE}</b:Guid>
-    <b:Author>
-      <b:Author>
-        <b:Corporate>scikit Naive Bayes</b:Corporate>
-      </b:Author>
-    </b:Author>
-    <b:Title>sklearn.naive_bayes.GaussianNB</b:Title>
-    <b:InternetSiteTitle>scikit Learn</b:InternetSiteTitle>
-    <b:Year>2016</b:Year>
-    <b:Month>10</b:Month>
-    <b:Day>30</b:Day>
-    <b:URL>http://scikit-learn.org/stable/modules/generated/sklearn.naive_bayes.GaussianNB.html</b:URL>
-    <b:YearAccessed>2016</b:YearAccessed>
-    <b:MonthAccessed>10</b:MonthAccessed>
-    <b:DayAccessed>30</b:DayAccessed>
-    <b:RefOrder>9</b:RefOrder>
-  </b:Source>
-</b:Sources>
+<b:Sources xmlns:b="http://schemas.openxmlformats.org/officeDocument/2006/bibliography" SelectedStyle="\APASixthEditionOfficeOnline.xsl" StyleName="APA" Version="6"/>
 </file>
 
 <file path=customXml/itemProps1.xml><?xml version="1.0" encoding="utf-8"?>
-<ds:datastoreItem xmlns:ds="http://schemas.openxmlformats.org/officeDocument/2006/customXml" ds:itemID="{1ABB78C4-120C-463F-8E0A-6B7265009A82}">
+<ds:datastoreItem xmlns:ds="http://schemas.openxmlformats.org/officeDocument/2006/customXml" ds:itemID="{DFA4398D-E170-4740-A091-0C10FFDBF4F3}">
   <ds:schemaRefs>
     <ds:schemaRef ds:uri="http://schemas.openxmlformats.org/officeDocument/2006/bibliography"/>
   </ds:schemaRefs>

--- a/Final Report.docx
+++ b/Final Report.docx
@@ -18,6 +18,7 @@
           <w15:appearance w15:val="hidden"/>
           <w:text w:multiLine="1"/>
         </w:sdtPr>
+        <w:sdtEndPr/>
         <w:sdtContent>
           <w:r>
             <w:t>Machine Learning Capstone Project</w:t>
@@ -151,6 +152,7 @@
         <w:showingPlcHdr/>
         <w15:appearance w15:val="hidden"/>
       </w:sdtPr>
+      <w:sdtEndPr/>
       <w:sdtContent>
         <w:p>
           <w:pPr>
@@ -202,29 +204,96 @@
         <w:t xml:space="preserve">is </w:t>
       </w:r>
       <w:r>
-        <w:t>included; stock prices, index prices, index composition, fundamentals (Earnings per Share and Price Book Ratio), short selling volumes and sentiment. With this input 16 features and 8 labels have been calculated</w:t>
+        <w:t>included; stock prices, index prices, index composition, fundamentals (</w:t>
+      </w:r>
+      <w:r>
+        <w:t>e</w:t>
+      </w:r>
+      <w:r>
+        <w:t xml:space="preserve">arnings per </w:t>
+      </w:r>
+      <w:r>
+        <w:t>s</w:t>
+      </w:r>
+      <w:r>
+        <w:t xml:space="preserve">hare and </w:t>
+      </w:r>
+      <w:r>
+        <w:t>p</w:t>
+      </w:r>
+      <w:r>
+        <w:t xml:space="preserve">rice </w:t>
+      </w:r>
+      <w:r>
+        <w:t>b</w:t>
+      </w:r>
+      <w:r>
+        <w:t xml:space="preserve">ook </w:t>
+      </w:r>
+      <w:r>
+        <w:t>r</w:t>
+      </w:r>
+      <w:r>
+        <w:t>atio), short selling volumes and sentiment. With this input</w:t>
+      </w:r>
+      <w:r>
+        <w:t>,</w:t>
+      </w:r>
+      <w:r>
+        <w:t xml:space="preserve"> 16 features and 8 labels have been calculated</w:t>
       </w:r>
       <w:r>
         <w:t>. For optimization, the processed data has been stored locally.</w:t>
       </w:r>
     </w:p>
     <w:p>
-      <w:r>
-        <w:t xml:space="preserve">Skit-learn Support Vector Machines, Decision Trees, Random Forrest, </w:t>
-      </w:r>
       <w:proofErr w:type="spellStart"/>
       <w:r>
+        <w:t>S</w:t>
+      </w:r>
+      <w:r>
+        <w:t>ci</w:t>
+      </w:r>
+      <w:r>
+        <w:t>kit</w:t>
+      </w:r>
+      <w:proofErr w:type="spellEnd"/>
+      <w:r>
+        <w:t xml:space="preserve">-learn Support Vector Machines, Decision Trees, Random Forrest, </w:t>
+      </w:r>
+      <w:proofErr w:type="spellStart"/>
+      <w:r>
         <w:t>kNeighbors</w:t>
       </w:r>
       <w:proofErr w:type="spellEnd"/>
       <w:r>
-        <w:t xml:space="preserve">, Adaptive Boosting and Naïve Bayes have been trained, on individual stock level. Where grid search was available, it has been used for parameter optimization. </w:t>
+        <w:t>, Adaptive Boosting and Naïve Bayes have been trained, on individual stock level</w:t>
+      </w:r>
+      <w:r>
+        <w:t xml:space="preserve"> and </w:t>
+      </w:r>
+      <w:proofErr w:type="spellStart"/>
+      <w:r>
+        <w:t>one</w:t>
+      </w:r>
+      <w:proofErr w:type="spellEnd"/>
+      <w:r>
+        <w:t xml:space="preserve"> the whole data set</w:t>
+      </w:r>
+      <w:r>
+        <w:t xml:space="preserve">. Where grid search was available, it has been used for parameter optimization. </w:t>
       </w:r>
       <w:r>
         <w:t xml:space="preserve">Equally, Principal Component Analysis was used to reduce the dimensionality of the input, and clustering for reduction of label’s complexity, for forecasting of price changes. </w:t>
       </w:r>
       <w:r>
-        <w:t>The accuracy has been logged locally, to be able to select the best performing model during the forecasting. Equally configured models have been saved locally</w:t>
+        <w:t xml:space="preserve">The accuracy has been logged locally, to be able to select the best performing model during the forecasting. </w:t>
+      </w:r>
+      <w:r>
+        <w:t xml:space="preserve">Furthermore, </w:t>
+      </w:r>
+      <w:r>
+        <w:t>configured models have been saved locally</w:t>
       </w:r>
       <w:r>
         <w:t>, so that they don’t have to be trained on the fly.</w:t>
@@ -232,21 +301,39 @@
     </w:p>
     <w:p>
       <w:r>
-        <w:t xml:space="preserve">The models do not forecast the trading action to be taken, they forecast the next state of the ticker – state being the labels. The trading action to be derived from the state has been implemented as </w:t>
-      </w:r>
-      <w:r>
-        <w:t>Q-Learning.</w:t>
-      </w:r>
-    </w:p>
-    <w:p>
-      <w:r>
-        <w:t xml:space="preserve">The visualization of the implementation is two-fold. </w:t>
-      </w:r>
-      <w:r>
-        <w:t>First, t</w:t>
-      </w:r>
-      <w:r>
-        <w:t xml:space="preserve">he simulation module simulates the development of a kind of index ETF; a portfolio that starts with the SP500 composition, sells </w:t>
+        <w:t>The models forecast the next state of the ticker – state being the labels</w:t>
+      </w:r>
+      <w:r>
+        <w:t>, they do not forecast the actual buy/sell action</w:t>
+      </w:r>
+      <w:r>
+        <w:t xml:space="preserve">. </w:t>
+      </w:r>
+      <w:r>
+        <w:t>Q-Learning approach helps deriving the later; by using the forecasted labels as state.</w:t>
+      </w:r>
+    </w:p>
+    <w:p>
+      <w:r>
+        <w:t>The results are being visualized in two ways;</w:t>
+      </w:r>
+      <w:r>
+        <w:t xml:space="preserve"> </w:t>
+      </w:r>
+      <w:r>
+        <w:t>f</w:t>
+      </w:r>
+      <w:r>
+        <w:t>irst, t</w:t>
+      </w:r>
+      <w:r>
+        <w:t xml:space="preserve">he simulation module </w:t>
+      </w:r>
+      <w:r>
+        <w:t xml:space="preserve">calculates </w:t>
+      </w:r>
+      <w:r>
+        <w:t xml:space="preserve">the development of a kind of index ETF; a portfolio that starts with the SP500 composition, sells </w:t>
       </w:r>
       <w:proofErr w:type="gramStart"/>
       <w:r>
@@ -254,13 +341,39 @@
       </w:r>
       <w:proofErr w:type="gramEnd"/>
       <w:r>
-        <w:t xml:space="preserve"> the system recommendation, and when tries to realign to the index. As WIKI only provides today’s index composition, the implementation does not account for changes.</w:t>
-      </w:r>
+        <w:t xml:space="preserve"> the system recommendation, and when tries to realign to the index. WIKI only provides today’s index </w:t>
+      </w:r>
+      <w:proofErr w:type="gramStart"/>
+      <w:r>
+        <w:t>composition,</w:t>
+      </w:r>
+      <w:proofErr w:type="gramEnd"/>
       <w:r>
         <w:t xml:space="preserve"> </w:t>
       </w:r>
       <w:r>
-        <w:t>This has been corrected in the benchmark too; it’s composition is being calculated daily based on the market capitalization of the included stocks.</w:t>
+        <w:t xml:space="preserve">therefore </w:t>
+      </w:r>
+      <w:r>
+        <w:t>the implementation does not account for changes.</w:t>
+      </w:r>
+      <w:r>
+        <w:t xml:space="preserve"> </w:t>
+      </w:r>
+      <w:r>
+        <w:t xml:space="preserve">This </w:t>
+      </w:r>
+      <w:r>
+        <w:t xml:space="preserve">weakness </w:t>
+      </w:r>
+      <w:r>
+        <w:t xml:space="preserve">has been corrected in the benchmark too; it’s composition is being calculated daily based on the market capitalization of the </w:t>
+      </w:r>
+      <w:r>
+        <w:t xml:space="preserve">industry’s </w:t>
+      </w:r>
+      <w:r>
+        <w:t>stocks.</w:t>
       </w:r>
     </w:p>
     <w:p>
@@ -268,7 +381,13 @@
         <w:t>S</w:t>
       </w:r>
       <w:r>
-        <w:t xml:space="preserve">econd, a small module has been implemented for individual stock prediction, with a very simple </w:t>
+        <w:t xml:space="preserve">econd, </w:t>
+      </w:r>
+      <w:r>
+        <w:t xml:space="preserve">there is </w:t>
+      </w:r>
+      <w:r>
+        <w:t xml:space="preserve">a small module for individual stock prediction, with a very simple </w:t>
       </w:r>
       <w:proofErr w:type="spellStart"/>
       <w:r>
@@ -284,16 +403,10 @@
         <w:t xml:space="preserve">The </w:t>
       </w:r>
       <w:r>
-        <w:t xml:space="preserve">simulation </w:t>
-      </w:r>
-      <w:r>
-        <w:t xml:space="preserve">chapter </w:t>
-      </w:r>
-      <w:r>
-        <w:t xml:space="preserve">also </w:t>
-      </w:r>
-      <w:r>
-        <w:t>shows the performance of the setup compared to the index benchmark.</w:t>
+        <w:t xml:space="preserve">last </w:t>
+      </w:r>
+      <w:r>
+        <w:t>chapter shows the performance of the setup compared to the index benchmark.</w:t>
       </w:r>
     </w:p>
     <w:p>
@@ -312,6 +425,7 @@
           <w15:appearance w15:val="hidden"/>
           <w:text w:multiLine="1"/>
         </w:sdtPr>
+        <w:sdtEndPr/>
         <w:sdtContent>
           <w:r>
             <w:t>Machine Learning Capstone Project</w:t>
@@ -321,7 +435,13 @@
     </w:p>
     <w:p>
       <w:r>
-        <w:t>The report is divided into sections; Chapter I</w:t>
+        <w:t xml:space="preserve">The report is divided into </w:t>
+      </w:r>
+      <w:r>
+        <w:t>5 chapters</w:t>
+      </w:r>
+      <w:r>
+        <w:t>; Chapter I</w:t>
       </w:r>
       <w:r>
         <w:t>, Data Retrieval,</w:t>
@@ -357,12 +477,12 @@
     </w:p>
     <w:p>
       <w:r>
-        <w:t>Simulation, chapter III, describes the simulation of the stock and index values, whereby the stock portfolio trades base on the recommendations based on the second chapter.</w:t>
-      </w:r>
-    </w:p>
-    <w:p>
-      <w:r>
-        <w:t>Chapter IV then briefly describes the setup for individual recommendations, in which the user selects a ticker and the system provides a recommendation.</w:t>
+        <w:t>Simulation, chapter III, describes the simulation of the stock and index values.</w:t>
+      </w:r>
+    </w:p>
+    <w:p>
+      <w:r>
+        <w:t>Chapter IV briefly describes the setup for individual recommendations, in which the user selects a ticker and the system provides a recommendation.</w:t>
       </w:r>
     </w:p>
     <w:p>
@@ -374,9 +494,11 @@
       <w:pPr>
         <w:pStyle w:val="Heading1"/>
       </w:pPr>
+      <w:bookmarkStart w:id="0" w:name="_Ref466211152"/>
       <w:r>
         <w:t>Data Retrieval</w:t>
       </w:r>
+      <w:bookmarkEnd w:id="0"/>
     </w:p>
     <w:p>
       <w:r>
@@ -419,7 +541,7 @@
         <w:footnoteReference w:id="1"/>
       </w:r>
       <w:r>
-        <w:t>. The composition is then stored in 3 dictionaries:</w:t>
+        <w:t>. The composition is stored in 3 dictionaries:</w:t>
       </w:r>
     </w:p>
     <w:p>
@@ -462,40 +584,46 @@
     </w:p>
     <w:p>
       <w:r>
+        <w:t>The</w:t>
+      </w:r>
+      <w:r>
+        <w:t xml:space="preserve"> information is then being used to access the following </w:t>
+      </w:r>
+      <w:r>
+        <w:t xml:space="preserve">through </w:t>
+      </w:r>
+      <w:proofErr w:type="spellStart"/>
+      <w:r>
+        <w:t>Quandl</w:t>
+      </w:r>
+      <w:proofErr w:type="spellEnd"/>
+      <w:r>
+        <w:t xml:space="preserve"> </w:t>
+      </w:r>
+      <w:r>
+        <w:t xml:space="preserve">available </w:t>
+      </w:r>
+      <w:r>
+        <w:t>databases</w:t>
+      </w:r>
+      <w:r>
+        <w:t xml:space="preserve">: Google Finance (GOOG) for index prices, Wiki EOD Stock Prices (WIKI) for stock prices, splits and dividends, </w:t>
+      </w:r>
+      <w:r>
+        <w:t>Free US Fundamentals Data</w:t>
+      </w:r>
+      <w:r>
+        <w:t xml:space="preserve"> (SF0) for Earnings Per Share and Price Book Value, </w:t>
+      </w:r>
+      <w:r>
+        <w:t>Core US Fundamentals Data</w:t>
+      </w:r>
+      <w:r>
+        <w:t xml:space="preserve"> (SF1) </w:t>
+      </w:r>
+      <w:r>
         <w:lastRenderedPageBreak/>
-        <w:t xml:space="preserve">This information is then being used to access the following </w:t>
-      </w:r>
-      <w:r>
-        <w:t xml:space="preserve">through </w:t>
-      </w:r>
-      <w:proofErr w:type="spellStart"/>
-      <w:r>
-        <w:t>Quandl</w:t>
-      </w:r>
-      <w:proofErr w:type="spellEnd"/>
-      <w:r>
-        <w:t xml:space="preserve"> </w:t>
-      </w:r>
-      <w:r>
-        <w:t xml:space="preserve">available </w:t>
-      </w:r>
-      <w:r>
-        <w:t>databases</w:t>
-      </w:r>
-      <w:r>
-        <w:t xml:space="preserve">: Google Finance (GOOG) for index prices, Wiki EOD Stock Prices (WIKI) for stock prices, splits and dividends, </w:t>
-      </w:r>
-      <w:r>
-        <w:t>Free US Fundamentals Data</w:t>
-      </w:r>
-      <w:r>
-        <w:t xml:space="preserve"> (SF0) for Earnings Per Share and Price Book Value, </w:t>
-      </w:r>
-      <w:r>
-        <w:t>Core US Fundamentals Data</w:t>
-      </w:r>
-      <w:r>
-        <w:t xml:space="preserve"> (SF1) for market capitalization</w:t>
+        <w:t>for market capitalization</w:t>
       </w:r>
       <w:r>
         <w:t xml:space="preserve">, </w:t>
@@ -573,23 +701,43 @@
       <w:pPr>
         <w:pStyle w:val="Caption"/>
       </w:pPr>
-      <w:bookmarkStart w:id="0" w:name="_Ref465604484"/>
+      <w:bookmarkStart w:id="1" w:name="_Ref465604484"/>
       <w:r>
         <w:t xml:space="preserve">Figure </w:t>
       </w:r>
-      <w:fldSimple w:instr=" SEQ Figure \* ARABIC ">
-        <w:r>
-          <w:rPr>
-            <w:noProof/>
-          </w:rPr>
-          <w:t>1</w:t>
-        </w:r>
-      </w:fldSimple>
-      <w:bookmarkEnd w:id="0"/>
+      <w:r>
+        <w:fldChar w:fldCharType="begin"/>
+      </w:r>
+      <w:r>
+        <w:instrText xml:space="preserve"> SEQ Figure \* ARABIC </w:instrText>
+      </w:r>
+      <w:r>
+        <w:fldChar w:fldCharType="separate"/>
+      </w:r>
+      <w:r>
+        <w:rPr>
+          <w:noProof/>
+        </w:rPr>
+        <w:t>1</w:t>
+      </w:r>
+      <w:r>
+        <w:rPr>
+          <w:noProof/>
+        </w:rPr>
+        <w:fldChar w:fldCharType="end"/>
+      </w:r>
+      <w:bookmarkEnd w:id="1"/>
       <w:r>
         <w:t>:Data Retrieval Process</w:t>
       </w:r>
-    </w:p>
+      <w:r>
+        <w:rPr>
+          <w:rStyle w:val="FootnoteReference"/>
+        </w:rPr>
+        <w:footnoteReference w:id="2"/>
+      </w:r>
+    </w:p>
+    <w:p/>
     <w:p>
       <w:r>
         <w:t xml:space="preserve">The retrieved data is loaded into pandas </w:t>
@@ -600,7 +748,19 @@
       </w:r>
       <w:proofErr w:type="spellEnd"/>
       <w:r>
-        <w:t xml:space="preserve">, which are then stored locally on hard disc. Delta handling takes the local storage into account, so that at each future update only the missing delta is queried from </w:t>
+        <w:t xml:space="preserve">, which are then stored locally on hard disc. Delta handling takes the local storage into account, so that at each future update </w:t>
+      </w:r>
+      <w:r>
+        <w:t xml:space="preserve">it </w:t>
+      </w:r>
+      <w:r>
+        <w:t xml:space="preserve">only </w:t>
+      </w:r>
+      <w:r>
+        <w:t xml:space="preserve">queries </w:t>
+      </w:r>
+      <w:r>
+        <w:t xml:space="preserve">the missing delta from </w:t>
       </w:r>
       <w:proofErr w:type="spellStart"/>
       <w:r>
@@ -611,7 +771,13 @@
         <w:t>.</w:t>
       </w:r>
       <w:r>
-        <w:t xml:space="preserve"> If there was a dividend payment of a stock </w:t>
+        <w:t xml:space="preserve"> If there was a dividend payment o</w:t>
+      </w:r>
+      <w:r>
+        <w:t>r</w:t>
+      </w:r>
+      <w:r>
+        <w:t xml:space="preserve"> a stock </w:t>
       </w:r>
       <w:proofErr w:type="gramStart"/>
       <w:r>
@@ -626,13 +792,17 @@
       <w:r>
         <w:t xml:space="preserve">After the </w:t>
       </w:r>
-      <w:proofErr w:type="gramStart"/>
-      <w:r>
-        <w:t>retrieval</w:t>
-      </w:r>
-      <w:proofErr w:type="gramEnd"/>
-      <w:r>
-        <w:t xml:space="preserve"> there is a large number of </w:t>
+      <w:r>
+        <w:t>retrieval,</w:t>
+      </w:r>
+      <w:r>
+        <w:t xml:space="preserve"> there </w:t>
+      </w:r>
+      <w:r>
+        <w:t>are many</w:t>
+      </w:r>
+      <w:r>
+        <w:t xml:space="preserve"> </w:t>
       </w:r>
       <w:proofErr w:type="spellStart"/>
       <w:r>
@@ -651,7 +821,11 @@
         <w:t xml:space="preserve"> </w:t>
       </w:r>
       <w:r>
-        <w:t xml:space="preserve">are overwritten through </w:t>
+        <w:t xml:space="preserve">are </w:t>
+      </w:r>
+      <w:r>
+        <w:lastRenderedPageBreak/>
+        <w:t xml:space="preserve">overwritten through </w:t>
       </w:r>
       <w:r>
         <w:t xml:space="preserve">forward </w:t>
@@ -660,11 +834,7 @@
         <w:t>propagation</w:t>
       </w:r>
       <w:r>
-        <w:t xml:space="preserve">. This is in </w:t>
-      </w:r>
-      <w:r>
-        <w:lastRenderedPageBreak/>
-        <w:t>line with the thinking that reported figures apply to the past, and only in cases when we don’t know a certain value today, we look for the last known indication.</w:t>
+        <w:t>. This is in line with the thinking that reported figures apply to the past, and only in cases when we don’t know a certain value today, we look for the last known indication.</w:t>
       </w:r>
     </w:p>
     <w:p>
@@ -680,11 +850,9 @@
       <w:r>
         <w:t xml:space="preserve">. All calculations are done on adjusted prices, so that dividend payments and splits are </w:t>
       </w:r>
-      <w:proofErr w:type="gramStart"/>
-      <w:r>
-        <w:t>taken into account</w:t>
-      </w:r>
-      <w:proofErr w:type="gramEnd"/>
+      <w:r>
+        <w:t>considered</w:t>
+      </w:r>
       <w:r>
         <w:t>. Features:</w:t>
       </w:r>
@@ -728,7 +896,10 @@
         <w:t>Alpha and Beta</w:t>
       </w:r>
       <w:r>
-        <w:t xml:space="preserve"> of the stock, based on which further 3 indicators are being calculated. </w:t>
+        <w:t xml:space="preserve"> of the stock, based on which further 3 i</w:t>
+      </w:r>
+      <w:r>
+        <w:t xml:space="preserve">ndicators are being calculated, </w:t>
       </w:r>
       <w:r>
         <w:rPr>
@@ -981,7 +1152,26 @@
     </w:p>
     <w:p>
       <w:r>
-        <w:t xml:space="preserve">In the next step the Momentum, SMA, Min, Max, Volatility, Bollinger Bands, Bull-Bear-Spread, Price Book Value, Earnings Per Share and Delta to Industry Returns are transformed to the range </w:t>
+        <w:t xml:space="preserve">In the next step </w:t>
+      </w:r>
+      <w:proofErr w:type="spellStart"/>
+      <w:r>
+        <w:t>scikit’s</w:t>
+      </w:r>
+      <w:proofErr w:type="spellEnd"/>
+      <w:r>
+        <w:t xml:space="preserve"> </w:t>
+      </w:r>
+      <w:proofErr w:type="spellStart"/>
+      <w:r>
+        <w:t>MinMaxScaler</w:t>
+      </w:r>
+      <w:proofErr w:type="spellEnd"/>
+      <w:r>
+        <w:t xml:space="preserve"> transforms </w:t>
+      </w:r>
+      <w:r>
+        <w:t xml:space="preserve">Momentum, SMA, Min, Max, Volatility, Bollinger Bands, Bull-Bear-Spread, Price Book Value, Earnings Per Share and Delta to Industry Returns to the range </w:t>
       </w:r>
       <w:proofErr w:type="gramStart"/>
       <w:r>
@@ -989,47 +1179,49 @@
       </w:r>
       <w:proofErr w:type="gramEnd"/>
       <w:r>
-        <w:t xml:space="preserve">1, by using the </w:t>
+        <w:t xml:space="preserve">1. All these transformations are done on </w:t>
+      </w:r>
+      <w:r>
+        <w:t>by stock</w:t>
+      </w:r>
+      <w:r>
+        <w:t xml:space="preserve"> base</w:t>
+      </w:r>
+      <w:r>
+        <w:t>, so that there is no cross dependency between stocks.</w:t>
+      </w:r>
+    </w:p>
+    <w:p>
+      <w:r>
+        <w:t xml:space="preserve">The output of the process is one </w:t>
       </w:r>
       <w:proofErr w:type="spellStart"/>
       <w:r>
-        <w:t>scikit</w:t>
+        <w:t>hdf</w:t>
       </w:r>
       <w:proofErr w:type="spellEnd"/>
       <w:r>
-        <w:t xml:space="preserve"> </w:t>
+        <w:t xml:space="preserve"> file by stock</w:t>
+      </w:r>
+      <w:r>
+        <w:t xml:space="preserve"> symbol</w:t>
+      </w:r>
+      <w:r>
+        <w:t xml:space="preserve">, named </w:t>
       </w:r>
       <w:proofErr w:type="spellStart"/>
       <w:r>
-        <w:t>MinMaxScaler</w:t>
+        <w:t>Xa_all</w:t>
       </w:r>
       <w:proofErr w:type="spellEnd"/>
       <w:r>
-        <w:t xml:space="preserve">. All these transformations are done on </w:t>
-      </w:r>
-      <w:r>
-        <w:t>by stock, so that there is no cross dependency between stocks.</w:t>
-      </w:r>
-    </w:p>
-    <w:p>
-      <w:r>
-        <w:t xml:space="preserve">The output of the process is one </w:t>
-      </w:r>
-      <w:proofErr w:type="spellStart"/>
-      <w:r>
-        <w:t>hdf</w:t>
-      </w:r>
-      <w:proofErr w:type="spellEnd"/>
-      <w:r>
-        <w:t xml:space="preserve"> file by stock, named </w:t>
-      </w:r>
-      <w:proofErr w:type="spellStart"/>
-      <w:r>
-        <w:t>Xa_all</w:t>
-      </w:r>
-      <w:proofErr w:type="spellEnd"/>
-      <w:r>
-        <w:t>_&lt;Ticker&gt; and stored locally.</w:t>
+        <w:t>_&lt;</w:t>
+      </w:r>
+      <w:r>
+        <w:t>symbol</w:t>
+      </w:r>
+      <w:r>
+        <w:t>&gt; and stored locally.</w:t>
       </w:r>
     </w:p>
     <w:p>
@@ -1059,30 +1251,13 @@
       </w:r>
       <w:proofErr w:type="spellEnd"/>
       <w:r>
-        <w:t xml:space="preserve"> files from the Data Retrieval phase. They contain a </w:t>
-      </w:r>
-      <w:proofErr w:type="gramStart"/>
-      <w:r>
-        <w:t>pandas</w:t>
-      </w:r>
-      <w:proofErr w:type="gramEnd"/>
-      <w:r>
-        <w:t xml:space="preserve"> data frame with all features and labels</w:t>
-      </w:r>
-      <w:r>
-        <w:t xml:space="preserve">, one for </w:t>
-      </w:r>
-      <w:r>
-        <w:t xml:space="preserve">every </w:t>
-      </w:r>
-      <w:r>
-        <w:t>stock</w:t>
-      </w:r>
-      <w:r>
-        <w:t xml:space="preserve"> symbol</w:t>
-      </w:r>
-      <w:r>
-        <w:t>. In the next step 6 machine learning algorithms are bein</w:t>
+        <w:t xml:space="preserve"> files from the Data Retrieval phase. </w:t>
+      </w:r>
+      <w:r>
+        <w:t xml:space="preserve">Now </w:t>
+      </w:r>
+      <w:r>
+        <w:t>6 machine learning algorithms are bein</w:t>
       </w:r>
       <w:r>
         <w:t xml:space="preserve">g trained, all from the </w:t>
@@ -1180,9 +1355,9 @@
           <w:lang w:eastAsia="en-US"/>
         </w:rPr>
         <w:drawing>
-          <wp:inline distT="0" distB="0" distL="0" distR="0" wp14:anchorId="4933E5D6" wp14:editId="2EB278CA">
-            <wp:extent cx="5815571" cy="4111625"/>
-            <wp:effectExtent l="0" t="0" r="0" b="3175"/>
+          <wp:inline distT="0" distB="0" distL="0" distR="0" wp14:anchorId="4933E5D6" wp14:editId="6C0FCE81">
+            <wp:extent cx="5670507" cy="4009064"/>
+            <wp:effectExtent l="0" t="0" r="6985" b="0"/>
             <wp:docPr id="6" name="Picture 6"/>
             <wp:cNvGraphicFramePr>
               <a:graphicFrameLocks xmlns:a="http://schemas.openxmlformats.org/drawingml/2006/main" noChangeAspect="1"/>
@@ -1212,7 +1387,7 @@
                   <pic:spPr bwMode="auto">
                     <a:xfrm>
                       <a:off x="0" y="0"/>
-                      <a:ext cx="5823980" cy="4117570"/>
+                      <a:ext cx="5696087" cy="4027149"/>
                     </a:xfrm>
                     <a:prstGeom prst="rect">
                       <a:avLst/>
@@ -1230,21 +1405,40 @@
       <w:pPr>
         <w:pStyle w:val="Caption"/>
       </w:pPr>
-      <w:bookmarkStart w:id="1" w:name="_Ref465621009"/>
+      <w:bookmarkStart w:id="2" w:name="_Ref465621009"/>
       <w:r>
         <w:t xml:space="preserve">Figure </w:t>
       </w:r>
-      <w:fldSimple w:instr=" SEQ Figure \* ARABIC ">
-        <w:r>
-          <w:rPr>
-            <w:noProof/>
-          </w:rPr>
-          <w:t>2</w:t>
-        </w:r>
-      </w:fldSimple>
-      <w:bookmarkEnd w:id="1"/>
+      <w:r>
+        <w:fldChar w:fldCharType="begin"/>
+      </w:r>
+      <w:r>
+        <w:instrText xml:space="preserve"> SEQ Figure \* ARABIC </w:instrText>
+      </w:r>
+      <w:r>
+        <w:fldChar w:fldCharType="separate"/>
+      </w:r>
+      <w:r>
+        <w:rPr>
+          <w:noProof/>
+        </w:rPr>
+        <w:t>2</w:t>
+      </w:r>
+      <w:r>
+        <w:rPr>
+          <w:noProof/>
+        </w:rPr>
+        <w:fldChar w:fldCharType="end"/>
+      </w:r>
+      <w:bookmarkEnd w:id="2"/>
       <w:r>
         <w:t>:Process Flow for Training</w:t>
+      </w:r>
+      <w:r>
+        <w:rPr>
+          <w:rStyle w:val="FootnoteReference"/>
+        </w:rPr>
+        <w:footnoteReference w:id="3"/>
       </w:r>
     </w:p>
     <w:p>
@@ -1342,21 +1536,7 @@
         <w:t xml:space="preserve"> more than 75,000 trainings have been performed</w:t>
       </w:r>
       <w:r>
-        <w:t xml:space="preserve">. One </w:t>
-      </w:r>
-      <w:r>
-        <w:t xml:space="preserve">Grid Search for a </w:t>
-      </w:r>
-      <w:proofErr w:type="gramStart"/>
-      <w:r>
-        <w:t>particular model</w:t>
-      </w:r>
-      <w:proofErr w:type="gramEnd"/>
-      <w:r>
-        <w:t xml:space="preserve"> thereby counts</w:t>
-      </w:r>
-      <w:r>
-        <w:t xml:space="preserve"> as one training. </w:t>
+        <w:t xml:space="preserve">. </w:t>
       </w:r>
     </w:p>
     <w:p>
@@ -1366,13 +1546,13 @@
           <w:lang w:eastAsia="en-US"/>
         </w:rPr>
         <w:drawing>
-          <wp:anchor distT="0" distB="0" distL="114300" distR="114300" simplePos="0" relativeHeight="251658240" behindDoc="1" locked="0" layoutInCell="1" allowOverlap="1" wp14:anchorId="54B4DF49" wp14:editId="6EB53B6C">
+          <wp:anchor distT="0" distB="0" distL="114300" distR="114300" simplePos="0" relativeHeight="251658240" behindDoc="1" locked="0" layoutInCell="1" allowOverlap="1" wp14:anchorId="54B4DF49" wp14:editId="7BDF792E">
             <wp:simplePos x="0" y="0"/>
             <wp:positionH relativeFrom="column">
-              <wp:posOffset>3752850</wp:posOffset>
+              <wp:posOffset>4538103</wp:posOffset>
             </wp:positionH>
             <wp:positionV relativeFrom="paragraph">
-              <wp:posOffset>20320</wp:posOffset>
+              <wp:posOffset>1487</wp:posOffset>
             </wp:positionV>
             <wp:extent cx="2175510" cy="2528570"/>
             <wp:effectExtent l="0" t="0" r="0" b="5080"/>
@@ -1548,6 +1728,31 @@
           <w:numId w:val="22"/>
         </w:numPr>
       </w:pPr>
+      <w:proofErr w:type="spellStart"/>
+      <w:r>
+        <w:rPr>
+          <w:i/>
+        </w:rPr>
+        <w:t>clr_cluster_x</w:t>
+      </w:r>
+      <w:proofErr w:type="spellEnd"/>
+      <w:r>
+        <w:rPr>
+          <w:i/>
+        </w:rPr>
+        <w:t>:</w:t>
+      </w:r>
+      <w:r>
+        <w:t xml:space="preserve"> </w:t>
+      </w:r>
+      <w:r>
+        <w:t xml:space="preserve">The percentage change between the Closing price and the </w:t>
+      </w:r>
+      <w:r>
+        <w:t>Low price on the follow-up day in the cluster x</w:t>
+      </w:r>
+    </w:p>
+    <w:p>
       <w:r>
         <w:rPr>
           <w:noProof/>
@@ -1556,13 +1761,13 @@
         <mc:AlternateContent>
           <mc:Choice Requires="wps">
             <w:drawing>
-              <wp:anchor distT="0" distB="0" distL="114300" distR="114300" simplePos="0" relativeHeight="251660288" behindDoc="1" locked="0" layoutInCell="1" allowOverlap="1" wp14:anchorId="2DB7AEF3" wp14:editId="1EA0946F">
+              <wp:anchor distT="0" distB="0" distL="114300" distR="114300" simplePos="0" relativeHeight="251660288" behindDoc="1" locked="0" layoutInCell="1" allowOverlap="1" wp14:anchorId="2DB7AEF3" wp14:editId="15A21FA8">
                 <wp:simplePos x="0" y="0"/>
-                <wp:positionH relativeFrom="column">
-                  <wp:posOffset>3592195</wp:posOffset>
+                <wp:positionH relativeFrom="margin">
+                  <wp:align>right</wp:align>
                 </wp:positionH>
                 <wp:positionV relativeFrom="paragraph">
-                  <wp:posOffset>358775</wp:posOffset>
+                  <wp:posOffset>224155</wp:posOffset>
                 </wp:positionV>
                 <wp:extent cx="2495550" cy="635"/>
                 <wp:effectExtent l="0" t="0" r="0" b="635"/>
@@ -1598,19 +1803,32 @@
                                 <w:szCs w:val="24"/>
                               </w:rPr>
                             </w:pPr>
-                            <w:bookmarkStart w:id="2" w:name="_Ref465671569"/>
+                            <w:bookmarkStart w:id="3" w:name="_Ref465671569"/>
                             <w:r>
                               <w:t xml:space="preserve">Figure </w:t>
                             </w:r>
-                            <w:fldSimple w:instr=" SEQ Figure \* ARABIC ">
-                              <w:r>
-                                <w:rPr>
-                                  <w:noProof/>
-                                </w:rPr>
-                                <w:t>3</w:t>
-                              </w:r>
-                            </w:fldSimple>
-                            <w:bookmarkEnd w:id="2"/>
+                            <w:r>
+                              <w:fldChar w:fldCharType="begin"/>
+                            </w:r>
+                            <w:r>
+                              <w:instrText xml:space="preserve"> SEQ Figure \* ARABIC </w:instrText>
+                            </w:r>
+                            <w:r>
+                              <w:fldChar w:fldCharType="separate"/>
+                            </w:r>
+                            <w:r>
+                              <w:rPr>
+                                <w:noProof/>
+                              </w:rPr>
+                              <w:t>3</w:t>
+                            </w:r>
+                            <w:r>
+                              <w:rPr>
+                                <w:noProof/>
+                              </w:rPr>
+                              <w:fldChar w:fldCharType="end"/>
+                            </w:r>
+                            <w:bookmarkEnd w:id="3"/>
                             <w:r>
                               <w:t>: Accuracy with no dimension reduction (column 0) and with reduction from 16 to 9 dimensions</w:t>
                             </w:r>
@@ -1635,7 +1853,7 @@
                 <v:stroke joinstyle="miter"/>
                 <v:path gradientshapeok="t" o:connecttype="rect"/>
               </v:shapetype>
-              <v:shape id="Text Box 1" o:spid="_x0000_s1026" type="#_x0000_t202" style="position:absolute;left:0;text-align:left;margin-left:282.85pt;margin-top:28.25pt;width:196.5pt;height:.05pt;z-index:-251656192;visibility:visible;mso-wrap-style:square;mso-wrap-distance-left:9pt;mso-wrap-distance-top:0;mso-wrap-distance-right:9pt;mso-wrap-distance-bottom:0;mso-position-horizontal:absolute;mso-position-horizontal-relative:text;mso-position-vertical:absolute;mso-position-vertical-relative:text;v-text-anchor:top" o:gfxdata="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" stroked="f">
+              <v:shape id="Text Box 1" o:spid="_x0000_s1026" type="#_x0000_t202" style="position:absolute;left:0;text-align:left;margin-left:145.3pt;margin-top:17.65pt;width:196.5pt;height:.05pt;z-index:-251656192;visibility:visible;mso-wrap-style:square;mso-wrap-distance-left:9pt;mso-wrap-distance-top:0;mso-wrap-distance-right:9pt;mso-wrap-distance-bottom:0;mso-position-horizontal:right;mso-position-horizontal-relative:margin;mso-position-vertical:absolute;mso-position-vertical-relative:text;v-text-anchor:top" o:gfxdata="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" stroked="f">
                 <v:textbox style="mso-fit-shape-to-text:t" inset="0,0,0,0">
                   <w:txbxContent>
                     <w:p>
@@ -1665,36 +1883,14 @@
                     </w:p>
                   </w:txbxContent>
                 </v:textbox>
-                <w10:wrap type="square"/>
+                <w10:wrap type="square" anchorx="margin"/>
               </v:shape>
             </w:pict>
           </mc:Fallback>
         </mc:AlternateContent>
       </w:r>
-      <w:proofErr w:type="spellStart"/>
-      <w:r>
-        <w:rPr>
-          <w:i/>
-        </w:rPr>
-        <w:t>clr_cluster_x</w:t>
-      </w:r>
-      <w:proofErr w:type="spellEnd"/>
-      <w:r>
-        <w:rPr>
-          <w:i/>
-        </w:rPr>
-        <w:t>:</w:t>
-      </w:r>
-      <w:r>
-        <w:t xml:space="preserve"> </w:t>
-      </w:r>
-      <w:r>
-        <w:t xml:space="preserve">The percentage change between the Closing price and the </w:t>
-      </w:r>
-      <w:r>
-        <w:t>Low price on the follow-up day in the cluster x</w:t>
-      </w:r>
-    </w:p>
+    </w:p>
+    <w:p/>
     <w:p/>
     <w:p>
       <w:r>
@@ -1738,7 +1934,6 @@
           <w:noProof/>
           <w:lang w:eastAsia="en-US"/>
         </w:rPr>
-        <w:lastRenderedPageBreak/>
         <w:drawing>
           <wp:inline distT="0" distB="0" distL="0" distR="0" wp14:anchorId="1FE98503" wp14:editId="79123B9B">
             <wp:extent cx="5943600" cy="490610"/>
@@ -1797,14 +1992,27 @@
       <w:r>
         <w:t xml:space="preserve">Figure </w:t>
       </w:r>
-      <w:fldSimple w:instr=" SEQ Figure \* ARABIC ">
-        <w:r>
-          <w:rPr>
-            <w:noProof/>
-          </w:rPr>
-          <w:t>4</w:t>
-        </w:r>
-      </w:fldSimple>
+      <w:r>
+        <w:fldChar w:fldCharType="begin"/>
+      </w:r>
+      <w:r>
+        <w:instrText xml:space="preserve"> SEQ Figure \* ARABIC </w:instrText>
+      </w:r>
+      <w:r>
+        <w:fldChar w:fldCharType="separate"/>
+      </w:r>
+      <w:r>
+        <w:rPr>
+          <w:noProof/>
+        </w:rPr>
+        <w:t>4</w:t>
+      </w:r>
+      <w:r>
+        <w:rPr>
+          <w:noProof/>
+        </w:rPr>
+        <w:fldChar w:fldCharType="end"/>
+      </w:r>
       <w:bookmarkEnd w:id="4"/>
       <w:r>
         <w:t>: Accuracy, broken down by model</w:t>
@@ -1813,6 +2021,7 @@
     <w:p/>
     <w:p>
       <w:r>
+        <w:lastRenderedPageBreak/>
         <w:t xml:space="preserve">These though are average values, from which the individual cases deviate. As one can see in the </w:t>
       </w:r>
       <w:r>
@@ -1866,9 +2075,9 @@
           <w:lang w:eastAsia="en-US"/>
         </w:rPr>
         <w:drawing>
-          <wp:inline distT="0" distB="0" distL="0" distR="0" wp14:anchorId="7588BFC2" wp14:editId="5095DBD6">
-            <wp:extent cx="4402037" cy="469449"/>
-            <wp:effectExtent l="0" t="0" r="0" b="6985"/>
+          <wp:inline distT="0" distB="0" distL="0" distR="0" wp14:anchorId="7588BFC2" wp14:editId="70881714">
+            <wp:extent cx="4999371" cy="533151"/>
+            <wp:effectExtent l="0" t="0" r="0" b="635"/>
             <wp:docPr id="3" name="Picture 3"/>
             <wp:cNvGraphicFramePr>
               <a:graphicFrameLocks xmlns:a="http://schemas.openxmlformats.org/drawingml/2006/main" noChangeAspect="1"/>
@@ -1898,7 +2107,7 @@
                   <pic:spPr bwMode="auto">
                     <a:xfrm>
                       <a:off x="0" y="0"/>
-                      <a:ext cx="4470375" cy="476737"/>
+                      <a:ext cx="5155499" cy="549801"/>
                     </a:xfrm>
                     <a:prstGeom prst="rect">
                       <a:avLst/>
@@ -1923,14 +2132,27 @@
       <w:r>
         <w:t xml:space="preserve">Figure </w:t>
       </w:r>
-      <w:fldSimple w:instr=" SEQ Figure \* ARABIC ">
-        <w:r>
-          <w:rPr>
-            <w:noProof/>
-          </w:rPr>
-          <w:t>5</w:t>
-        </w:r>
-      </w:fldSimple>
+      <w:r>
+        <w:fldChar w:fldCharType="begin"/>
+      </w:r>
+      <w:r>
+        <w:instrText xml:space="preserve"> SEQ Figure \* ARABIC </w:instrText>
+      </w:r>
+      <w:r>
+        <w:fldChar w:fldCharType="separate"/>
+      </w:r>
+      <w:r>
+        <w:rPr>
+          <w:noProof/>
+        </w:rPr>
+        <w:t>5</w:t>
+      </w:r>
+      <w:r>
+        <w:rPr>
+          <w:noProof/>
+        </w:rPr>
+        <w:fldChar w:fldCharType="end"/>
+      </w:r>
       <w:bookmarkEnd w:id="5"/>
       <w:r>
         <w:t>:</w:t>
@@ -1951,7 +2173,42 @@
     </w:p>
     <w:p>
       <w:r>
-        <w:t>The simulation module picks a start date 5 years in the past, assembles an index portfolio based on the index composition as described in the data retrieval chapter, and an identical simulation portfolio. From there onwards there is a daily update:</w:t>
+        <w:t xml:space="preserve">The simulation module picks </w:t>
+      </w:r>
+      <w:r>
+        <w:t>the last 6 months</w:t>
+      </w:r>
+      <w:r>
+        <w:rPr>
+          <w:rStyle w:val="FootnoteReference"/>
+        </w:rPr>
+        <w:footnoteReference w:id="4"/>
+      </w:r>
+      <w:r>
+        <w:t xml:space="preserve">, assembles an index portfolio based on the index composition as described in the data retrieval chapter, and an identical simulation portfolio. </w:t>
+      </w:r>
+      <w:r>
+        <w:t xml:space="preserve">It does </w:t>
+      </w:r>
+      <w:proofErr w:type="gramStart"/>
+      <w:r>
+        <w:t>this</w:t>
+      </w:r>
+      <w:proofErr w:type="gramEnd"/>
+      <w:r>
+        <w:t xml:space="preserve"> 10 times. For each</w:t>
+      </w:r>
+      <w:r>
+        <w:t xml:space="preserve"> day in a simulation run there is an </w:t>
+      </w:r>
+      <w:r>
+        <w:t>update</w:t>
+      </w:r>
+      <w:r>
+        <w:t xml:space="preserve"> calculation</w:t>
+      </w:r>
+      <w:r>
+        <w:t>:</w:t>
       </w:r>
     </w:p>
     <w:p>
@@ -1998,7 +2255,28 @@
         <w:t xml:space="preserve">approach </w:t>
       </w:r>
       <w:r>
-        <w:t>in the mapping between the labels and the actual actions (buy, sell, hold).</w:t>
+        <w:t xml:space="preserve">in the mapping </w:t>
+      </w:r>
+      <w:r>
+        <w:t xml:space="preserve">from </w:t>
+      </w:r>
+      <w:r>
+        <w:t xml:space="preserve">the labels </w:t>
+      </w:r>
+      <w:r>
+        <w:t xml:space="preserve">to </w:t>
+      </w:r>
+      <w:r>
+        <w:t xml:space="preserve">the actual </w:t>
+      </w:r>
+      <w:r>
+        <w:t xml:space="preserve">buy/sell </w:t>
+      </w:r>
+      <w:r>
+        <w:t>actions</w:t>
+      </w:r>
+      <w:r>
+        <w:t>.</w:t>
       </w:r>
     </w:p>
     <w:p>
@@ -2024,7 +2302,74 @@
         <w:fldChar w:fldCharType="end"/>
       </w:r>
       <w:r>
-        <w:t xml:space="preserve"> shows the flow in more detail; The simulation is being performed by index, and by individual stock. The overall performance is then the comparison between the value of the index portfolio and the simulation portfolio</w:t>
+        <w:t xml:space="preserve"> shows the flow in detail; The simulation </w:t>
+      </w:r>
+      <w:r>
+        <w:t xml:space="preserve">runs </w:t>
+      </w:r>
+      <w:r>
+        <w:t xml:space="preserve">by </w:t>
+      </w:r>
+      <w:r>
+        <w:t xml:space="preserve">the </w:t>
+      </w:r>
+      <w:r>
+        <w:t xml:space="preserve">index, and by </w:t>
+      </w:r>
+      <w:r>
+        <w:t xml:space="preserve">an </w:t>
+      </w:r>
+      <w:r>
+        <w:t>individual stock</w:t>
+      </w:r>
+      <w:r>
+        <w:t xml:space="preserve"> within the index</w:t>
+      </w:r>
+      <w:r>
+        <w:t>. The overall performance is the comparison between the value of the index portfolio and the simulation portfolio</w:t>
+      </w:r>
+      <w:proofErr w:type="gramStart"/>
+      <w:r>
+        <w:t xml:space="preserve">. </w:t>
+      </w:r>
+      <w:proofErr w:type="gramEnd"/>
+      <w:r>
+        <w:t>A</w:t>
+      </w:r>
+      <w:r>
+        <w:t xml:space="preserve">fter the index and the symbol have been selected, the accuracy statistics </w:t>
+      </w:r>
+      <w:r>
+        <w:t xml:space="preserve">from the training phase </w:t>
+      </w:r>
+      <w:r>
+        <w:t>is being used to select</w:t>
+      </w:r>
+      <w:r>
+        <w:t>, load and execute</w:t>
+      </w:r>
+      <w:r>
+        <w:t xml:space="preserve"> the best model.</w:t>
+      </w:r>
+      <w:r>
+        <w:t xml:space="preserve"> </w:t>
+      </w:r>
+      <w:r>
+        <w:t xml:space="preserve">The labels </w:t>
+      </w:r>
+      <w:r>
+        <w:t xml:space="preserve">part of the </w:t>
+      </w:r>
+      <w:proofErr w:type="spellStart"/>
+      <w:r>
+        <w:t>Xy_all</w:t>
+      </w:r>
+      <w:proofErr w:type="spellEnd"/>
+      <w:r>
+        <w:t xml:space="preserve"> HDF storage is </w:t>
+      </w:r>
+      <w:r>
+        <w:t>being ignored</w:t>
       </w:r>
       <w:r>
         <w:t>.</w:t>
@@ -2032,38 +2377,7 @@
     </w:p>
     <w:p>
       <w:r>
-        <w:lastRenderedPageBreak/>
-        <w:t>After the index and the symbol have been selected, the accuracy statistics is being used to select</w:t>
-      </w:r>
-      <w:r>
-        <w:t>, load and execute</w:t>
-      </w:r>
-      <w:r>
-        <w:t xml:space="preserve"> the best model.</w:t>
-      </w:r>
-      <w:r>
-        <w:t xml:space="preserve"> For simulation </w:t>
-      </w:r>
-      <w:proofErr w:type="gramStart"/>
-      <w:r>
-        <w:t>purpose</w:t>
-      </w:r>
-      <w:proofErr w:type="gramEnd"/>
-      <w:r>
-        <w:t xml:space="preserve"> only the features part of the </w:t>
-      </w:r>
-      <w:proofErr w:type="spellStart"/>
-      <w:r>
-        <w:t>Xy_all</w:t>
-      </w:r>
-      <w:proofErr w:type="spellEnd"/>
-      <w:r>
-        <w:t xml:space="preserve"> HDF storage is being used.</w:t>
-      </w:r>
-    </w:p>
-    <w:p>
-      <w:r>
-        <w:t>The model predicts the state of the stock symbol, which is the labels from above; the expected direction of the price movement for the next 1,5 and 20 days and the affiliation to Close-Low and Close-High clusters.</w:t>
+        <w:t>The model predicts the state of the stock symbol; the expected direction of the price movement for the next 1,5 and 20 days and the affiliation to Close-Low and Close-High clusters.</w:t>
       </w:r>
     </w:p>
     <w:p>
@@ -2076,6 +2390,7 @@
           <w:noProof/>
           <w:lang w:eastAsia="en-US"/>
         </w:rPr>
+        <w:lastRenderedPageBreak/>
         <w:drawing>
           <wp:inline distT="0" distB="0" distL="0" distR="0" wp14:anchorId="6866B9B0" wp14:editId="144C8421">
             <wp:extent cx="5832952" cy="2566439"/>
@@ -2131,71 +2446,98 @@
       <w:r>
         <w:t xml:space="preserve">Figure </w:t>
       </w:r>
-      <w:fldSimple w:instr=" SEQ Figure \* ARABIC ">
-        <w:r>
-          <w:rPr>
-            <w:noProof/>
-          </w:rPr>
-          <w:t>6</w:t>
-        </w:r>
-      </w:fldSimple>
+      <w:r>
+        <w:fldChar w:fldCharType="begin"/>
+      </w:r>
+      <w:r>
+        <w:instrText xml:space="preserve"> SEQ Figure \* ARABIC </w:instrText>
+      </w:r>
+      <w:r>
+        <w:fldChar w:fldCharType="separate"/>
+      </w:r>
+      <w:r>
+        <w:rPr>
+          <w:noProof/>
+        </w:rPr>
+        <w:t>6</w:t>
+      </w:r>
+      <w:r>
+        <w:rPr>
+          <w:noProof/>
+        </w:rPr>
+        <w:fldChar w:fldCharType="end"/>
+      </w:r>
       <w:bookmarkEnd w:id="7"/>
       <w:r>
         <w:t>: Simulation Flow</w:t>
       </w:r>
     </w:p>
-    <w:p>
-      <w:r>
-        <w:t>With the state</w:t>
+    <w:p/>
+    <w:p>
+      <w:proofErr w:type="spellStart"/>
+      <w:r>
+        <w:t>S</w:t>
+      </w:r>
+      <w:r>
+        <w:t>oftmax</w:t>
+      </w:r>
+      <w:proofErr w:type="spellEnd"/>
+      <w:r>
+        <w:t xml:space="preserve"> determine</w:t>
+      </w:r>
+      <w:r>
+        <w:t>s</w:t>
+      </w:r>
+      <w:r>
+        <w:t xml:space="preserve"> the recommended action, with which then the order price is being</w:t>
+      </w:r>
+      <w:r>
+        <w:t xml:space="preserve"> calculated, based on the price</w:t>
+      </w:r>
+      <w:r>
+        <w:t xml:space="preserve"> change clusters. This is the price with which the transaction will be issued</w:t>
+      </w:r>
+      <w:r>
+        <w:t>. T</w:t>
+      </w:r>
+      <w:r>
+        <w:t xml:space="preserve">he market </w:t>
+      </w:r>
+      <w:r>
+        <w:t>will reject</w:t>
+      </w:r>
+      <w:r>
+        <w:t xml:space="preserve"> it, </w:t>
+      </w:r>
+      <w:r>
+        <w:t xml:space="preserve">if </w:t>
+      </w:r>
+      <w:r>
+        <w:t xml:space="preserve">it’s not above daily Low (for buying orders) or </w:t>
+      </w:r>
+      <w:r>
+        <w:t xml:space="preserve">if </w:t>
+      </w:r>
+      <w:r>
+        <w:t>it is above the daily High for selling orders.</w:t>
+      </w:r>
+      <w:r>
+        <w:t xml:space="preserve"> To avoid </w:t>
+      </w:r>
+      <w:r>
+        <w:t>rejections and to optimize the price</w:t>
       </w:r>
       <w:r>
         <w:t>,</w:t>
       </w:r>
       <w:r>
-        <w:t xml:space="preserve"> </w:t>
-      </w:r>
-      <w:proofErr w:type="spellStart"/>
-      <w:r>
-        <w:t>softmax</w:t>
-      </w:r>
-      <w:proofErr w:type="spellEnd"/>
-      <w:r>
-        <w:t xml:space="preserve"> is being used to determine the recommended action, with which then the order price is being</w:t>
-      </w:r>
-      <w:r>
-        <w:t xml:space="preserve"> calculated, based on the price</w:t>
-      </w:r>
-      <w:r>
-        <w:t xml:space="preserve"> change clusters. This is the price with which the transaction will be issued</w:t>
-      </w:r>
-      <w:r>
-        <w:t>. T</w:t>
-      </w:r>
-      <w:r>
-        <w:t xml:space="preserve">he market </w:t>
-      </w:r>
-      <w:r>
-        <w:t>will reject</w:t>
-      </w:r>
-      <w:r>
-        <w:t xml:space="preserve"> it, </w:t>
-      </w:r>
-      <w:r>
-        <w:t xml:space="preserve">if </w:t>
-      </w:r>
-      <w:r>
-        <w:t xml:space="preserve">it’s not above daily Low (for buying orders) or </w:t>
-      </w:r>
-      <w:r>
-        <w:t xml:space="preserve">if </w:t>
-      </w:r>
-      <w:r>
-        <w:t>it is above the daily High for selling orders.</w:t>
-      </w:r>
-    </w:p>
-    <w:p>
-      <w:r>
-        <w:t xml:space="preserve">To avoid the rejections and to optimize the price there two more checks in place; </w:t>
+        <w:t xml:space="preserve"> two more checks </w:t>
+      </w:r>
+      <w:r>
+        <w:t xml:space="preserve">are </w:t>
+      </w:r>
+      <w:r>
+        <w:t xml:space="preserve">in place; </w:t>
       </w:r>
     </w:p>
     <w:p>
@@ -2207,7 +2549,7 @@
         </w:numPr>
       </w:pPr>
       <w:r>
-        <w:t>if the suggested price for a buying order is above the opening price of the follow-up day then the order price is reduced to the opening price. This assumes that the orders are only being released after the markets open. Similarly, for selling orders, if the selling price is below the opening price, then the order price will be lifted to the opening price again.</w:t>
+        <w:t>if the suggested price for a buying order is above the opening price of the follow-up day then the order price is reduced to the opening price. This assumes that the orders are only being released after the markets open. Similarly, for selling orders, if the selling price is below the opening price, then the order price will be lifted to the opening price.</w:t>
       </w:r>
     </w:p>
     <w:p>
@@ -2219,29 +2561,50 @@
         </w:numPr>
       </w:pPr>
       <w:r>
+        <w:t xml:space="preserve">If the order has not been executed by x minutes before the markets close, then the order price </w:t>
+      </w:r>
+      <w:r>
+        <w:t xml:space="preserve">will be </w:t>
+      </w:r>
+      <w:r>
+        <w:t>changed to the anticipated close price. The algorithm assumes that this</w:t>
+      </w:r>
+      <w:r>
+        <w:t xml:space="preserve"> is, on average, not more than 1</w:t>
+      </w:r>
+      <w:r>
+        <w:t>0 basis points fro</w:t>
+      </w:r>
+      <w:r>
+        <w:t>m the</w:t>
+      </w:r>
+      <w:r>
+        <w:t xml:space="preserve"> actual closing price (= .1%).</w:t>
+      </w:r>
+      <w:r>
+        <w:rPr>
+          <w:rStyle w:val="FootnoteReference"/>
+        </w:rPr>
+        <w:footnoteReference w:id="5"/>
+      </w:r>
+    </w:p>
+    <w:p/>
+    <w:p>
+      <w:r>
         <w:lastRenderedPageBreak/>
-        <w:t>If the order has not been executed by x minutes before the markets close, then the order price is being changed to the anticipated close price. The algorithm assumes that this</w:t>
-      </w:r>
-      <w:r>
-        <w:t xml:space="preserve"> is, on average, not more than 1</w:t>
-      </w:r>
-      <w:r>
-        <w:t>0 basis points fro</w:t>
-      </w:r>
-      <w:r>
-        <w:t>m the actual closing price (= .1%). The 1</w:t>
-      </w:r>
-      <w:r>
-        <w:t>0 basis points are picked arbitrarily, and would need to be verified with actual intraday stock movement statistics.</w:t>
-      </w:r>
-    </w:p>
-    <w:p/>
-    <w:p>
-      <w:r>
-        <w:t xml:space="preserve">Selling order always contains the full volume of the stock in the portfolio. The buying orders are only being released, after the selling orders have been executed and the system knows how much cash it has available for the purchases. Once released, the purchase volume by stock is calculated. The aim is to have a portfolio that is close to the index. </w:t>
-      </w:r>
-      <w:r>
-        <w:t>Therefore,</w:t>
+        <w:t xml:space="preserve">Selling order always contains the full volume of the stock in the portfolio. The buying orders are only being released, after the selling orders have been executed and the system knows how much cash it has available for the purchases. Once released, the purchase volume by stock is </w:t>
+      </w:r>
+      <w:r>
+        <w:t xml:space="preserve">being </w:t>
+      </w:r>
+      <w:r>
+        <w:t xml:space="preserve">calculated. The aim is to have a portfolio that is close to the index. </w:t>
+      </w:r>
+      <w:r>
+        <w:t>Hence</w:t>
+      </w:r>
+      <w:r>
+        <w:t>,</w:t>
       </w:r>
       <w:r>
         <w:t xml:space="preserve"> the system first calculates how much of each recommended stock – given the overall value of the portfolio – it should purchase, to realign with the index portfolio. Once that is executed, it purchases all recommended stocks for the remaining amount in the same distribution as what the index portfolio has.</w:t>
@@ -2249,7 +2612,34 @@
     </w:p>
     <w:p>
       <w:r>
-        <w:t>At the end of a trading day there can be cash left. That is the cash that was allocated to buying orders that have not been executed due to a too low order price.</w:t>
+        <w:t>At the end of a trading day there can be cash left</w:t>
+      </w:r>
+      <w:r>
+        <w:t xml:space="preserve">, or the cash position can be </w:t>
+      </w:r>
+      <w:r>
+        <w:t>non-zero</w:t>
+      </w:r>
+      <w:r>
+        <w:t xml:space="preserve">. </w:t>
+      </w:r>
+      <w:r>
+        <w:t xml:space="preserve">This </w:t>
+      </w:r>
+      <w:r>
+        <w:t xml:space="preserve">happens </w:t>
+      </w:r>
+      <w:r>
+        <w:t>because</w:t>
+      </w:r>
+      <w:r>
+        <w:t xml:space="preserve"> the </w:t>
+      </w:r>
+      <w:r>
+        <w:t>alignment of the buying list is performed at the beginning of the day, based on the planned purchase order price. The actual price can deviate though, either due to lowering to the opening price, or due to lifting to the close price towards the end of the day</w:t>
+      </w:r>
+      <w:r>
+        <w:t>.</w:t>
       </w:r>
     </w:p>
     <w:p>
@@ -2315,40 +2705,121 @@
     </w:p>
     <w:p>
       <w:r>
+        <w:t>With the reward, alpha=.2 and gamma=.4 the q-table is then updated.</w:t>
+      </w:r>
+      <w:r>
+        <w:rPr>
+          <w:rStyle w:val="FootnoteReference"/>
+        </w:rPr>
+        <w:footnoteReference w:id="6"/>
+      </w:r>
+    </w:p>
+    <w:p/>
+    <w:p>
+      <w:pPr>
+        <w:pStyle w:val="Heading1"/>
+      </w:pPr>
+      <w:r>
         <w:lastRenderedPageBreak/>
-        <w:t>With the reward, alpha=.2 and gamma=.4 the q-table is then updated.</w:t>
+        <w:t xml:space="preserve">Individual </w:t>
+      </w:r>
+      <w:r>
+        <w:t xml:space="preserve">Stock </w:t>
+      </w:r>
+      <w:r>
+        <w:t>Recommendation</w:t>
+      </w:r>
+    </w:p>
+    <w:p>
+      <w:r>
+        <w:t xml:space="preserve">The individual stock recommendation is a two-step process. First the missing data </w:t>
+      </w:r>
+      <w:r>
+        <w:t>must</w:t>
+      </w:r>
+      <w:r>
+        <w:t xml:space="preserve"> be queried from </w:t>
+      </w:r>
+      <w:proofErr w:type="spellStart"/>
+      <w:r>
+        <w:t>Quandl</w:t>
+      </w:r>
+      <w:proofErr w:type="spellEnd"/>
+      <w:r>
+        <w:t xml:space="preserve">, to </w:t>
+      </w:r>
+      <w:r>
+        <w:t xml:space="preserve">update the feature </w:t>
+      </w:r>
+      <w:r>
+        <w:t>tables</w:t>
+      </w:r>
+      <w:r>
+        <w:t xml:space="preserve"> (</w:t>
+      </w:r>
+      <w:proofErr w:type="spellStart"/>
+      <w:r>
+        <w:t>Xy_all</w:t>
+      </w:r>
+      <w:proofErr w:type="spellEnd"/>
+      <w:r>
+        <w:t xml:space="preserve">&lt;symbol&gt;, see chapter </w:t>
+      </w:r>
+      <w:r>
+        <w:fldChar w:fldCharType="begin"/>
+      </w:r>
+      <w:r>
+        <w:instrText xml:space="preserve"> REF _Ref466211152 \r \h </w:instrText>
+      </w:r>
+      <w:r>
+        <w:fldChar w:fldCharType="separate"/>
+      </w:r>
+      <w:r>
+        <w:t>I</w:t>
+      </w:r>
+      <w:r>
+        <w:fldChar w:fldCharType="end"/>
+      </w:r>
+      <w:r>
+        <w:t xml:space="preserve"> </w:t>
+      </w:r>
+      <w:r>
+        <w:t>to data retrieval</w:t>
+      </w:r>
+      <w:r>
+        <w:t>)</w:t>
+      </w:r>
+      <w:r>
+        <w:t xml:space="preserve">. This is a time-consuming step that </w:t>
+      </w:r>
+      <w:r>
+        <w:t xml:space="preserve">is being </w:t>
+      </w:r>
+      <w:r>
+        <w:t xml:space="preserve">executed before the actual user forecasts are being ran. </w:t>
+      </w:r>
+      <w:r>
+        <w:t xml:space="preserve">Once done, the user interface </w:t>
+      </w:r>
+      <w:r>
+        <w:t xml:space="preserve">can </w:t>
+      </w:r>
+      <w:r>
+        <w:t>provide stock price recommendations for the day</w:t>
       </w:r>
       <w:r>
         <w:rPr>
           <w:rStyle w:val="FootnoteReference"/>
         </w:rPr>
-        <w:footnoteReference w:id="2"/>
-      </w:r>
-    </w:p>
-    <w:p/>
-    <w:p>
-      <w:pPr>
-        <w:pStyle w:val="Heading1"/>
-      </w:pPr>
-      <w:r>
-        <w:t xml:space="preserve">Individual </w:t>
-      </w:r>
-      <w:r>
-        <w:t xml:space="preserve">Stock </w:t>
-      </w:r>
-      <w:r>
-        <w:t>Recommendation</w:t>
-      </w:r>
-    </w:p>
-    <w:p>
-      <w:r>
-        <w:t xml:space="preserve">The individual stock recommendation is a two-step process. First the missing data </w:t>
-      </w:r>
-      <w:r>
-        <w:t>must</w:t>
-      </w:r>
-      <w:r>
-        <w:t xml:space="preserve"> be queried from </w:t>
+        <w:footnoteReference w:id="7"/>
+      </w:r>
+      <w:r>
+        <w:t>.</w:t>
+      </w:r>
+    </w:p>
+    <w:p>
+      <w:r>
+        <w:t xml:space="preserve">Another difficulty with the daily update is that two of the data sources are not free, and can only be queried by having the </w:t>
       </w:r>
       <w:proofErr w:type="spellStart"/>
       <w:r>
@@ -2356,48 +2827,6 @@
       </w:r>
       <w:proofErr w:type="spellEnd"/>
       <w:r>
-        <w:t xml:space="preserve">, to </w:t>
-      </w:r>
-      <w:r>
-        <w:t xml:space="preserve">update the feature </w:t>
-      </w:r>
-      <w:r>
-        <w:t>tables</w:t>
-      </w:r>
-      <w:r>
-        <w:t xml:space="preserve"> (</w:t>
-      </w:r>
-      <w:proofErr w:type="spellStart"/>
-      <w:r>
-        <w:t>Xy_all</w:t>
-      </w:r>
-      <w:proofErr w:type="spellEnd"/>
-      <w:r>
-        <w:t>…)</w:t>
-      </w:r>
-      <w:r>
-        <w:t xml:space="preserve">. This is a time-consuming step that </w:t>
-      </w:r>
-      <w:r>
-        <w:t xml:space="preserve">is being </w:t>
-      </w:r>
-      <w:r>
-        <w:t xml:space="preserve">executed before the actual user forecasts are being ran. </w:t>
-      </w:r>
-      <w:r>
-        <w:t>Once done, the user interface will provide stock price recommendations for the day.</w:t>
-      </w:r>
-    </w:p>
-    <w:p>
-      <w:r>
-        <w:t xml:space="preserve">Another difficulty with the daily update is that two of the data sources are not free, and can only be queried by having the </w:t>
-      </w:r>
-      <w:proofErr w:type="spellStart"/>
-      <w:r>
-        <w:t>Quandl</w:t>
-      </w:r>
-      <w:proofErr w:type="spellEnd"/>
-      <w:r>
         <w:t xml:space="preserve"> subscription in place. Hence, for demonstration purposes, the user forecast date has been set to Oct 31</w:t>
       </w:r>
       <w:r>
@@ -2407,7 +2836,16 @@
         <w:t>st</w:t>
       </w:r>
       <w:r>
-        <w:t xml:space="preserve"> 2016, which is after the training for all models. These have been trained with data up to Oct 7</w:t>
+        <w:t xml:space="preserve"> 2016, which is after the training for all models.</w:t>
+      </w:r>
+      <w:r>
+        <w:rPr>
+          <w:rStyle w:val="FootnoteReference"/>
+        </w:rPr>
+        <w:footnoteReference w:id="8"/>
+      </w:r>
+      <w:r>
+        <w:t xml:space="preserve"> These have been trained with data up to Oct 7</w:t>
       </w:r>
       <w:r>
         <w:rPr>
@@ -2438,13 +2876,13 @@
           <w:lang w:eastAsia="en-US"/>
         </w:rPr>
         <w:drawing>
-          <wp:anchor distT="0" distB="0" distL="114300" distR="114300" simplePos="0" relativeHeight="251661312" behindDoc="0" locked="0" layoutInCell="1" allowOverlap="1" wp14:anchorId="04032B10" wp14:editId="30EB38AE">
+          <wp:anchor distT="0" distB="0" distL="114300" distR="114300" simplePos="0" relativeHeight="251661312" behindDoc="0" locked="0" layoutInCell="1" allowOverlap="1" wp14:anchorId="04032B10" wp14:editId="3FCDB0F0">
             <wp:simplePos x="0" y="0"/>
             <wp:positionH relativeFrom="margin">
               <wp:align>right</wp:align>
             </wp:positionH>
             <wp:positionV relativeFrom="paragraph">
-              <wp:posOffset>317</wp:posOffset>
+              <wp:posOffset>2979</wp:posOffset>
             </wp:positionV>
             <wp:extent cx="2112645" cy="822960"/>
             <wp:effectExtent l="0" t="0" r="1905" b="0"/>
@@ -2554,13 +2992,13 @@
         <mc:AlternateContent>
           <mc:Choice Requires="wps">
             <w:drawing>
-              <wp:anchor distT="0" distB="0" distL="114300" distR="114300" simplePos="0" relativeHeight="251663360" behindDoc="0" locked="0" layoutInCell="1" allowOverlap="1" wp14:anchorId="70CBFEB5" wp14:editId="25BB14AF">
+              <wp:anchor distT="0" distB="0" distL="114300" distR="114300" simplePos="0" relativeHeight="251663360" behindDoc="0" locked="0" layoutInCell="1" allowOverlap="1" wp14:anchorId="70CBFEB5" wp14:editId="7DC6DC8B">
                 <wp:simplePos x="0" y="0"/>
                 <wp:positionH relativeFrom="column">
-                  <wp:posOffset>3819525</wp:posOffset>
+                  <wp:posOffset>4730947</wp:posOffset>
                 </wp:positionH>
                 <wp:positionV relativeFrom="paragraph">
-                  <wp:posOffset>309245</wp:posOffset>
+                  <wp:posOffset>303288</wp:posOffset>
                 </wp:positionV>
                 <wp:extent cx="2112645" cy="635"/>
                 <wp:effectExtent l="0" t="0" r="1905" b="18415"/>
@@ -2601,14 +3039,27 @@
                             <w:r>
                               <w:t xml:space="preserve">Figure </w:t>
                             </w:r>
-                            <w:fldSimple w:instr=" SEQ Figure \* ARABIC ">
-                              <w:r>
-                                <w:rPr>
-                                  <w:noProof/>
-                                </w:rPr>
-                                <w:t>7</w:t>
-                              </w:r>
-                            </w:fldSimple>
+                            <w:r>
+                              <w:fldChar w:fldCharType="begin"/>
+                            </w:r>
+                            <w:r>
+                              <w:instrText xml:space="preserve"> SEQ Figure \* ARABIC </w:instrText>
+                            </w:r>
+                            <w:r>
+                              <w:fldChar w:fldCharType="separate"/>
+                            </w:r>
+                            <w:r>
+                              <w:rPr>
+                                <w:noProof/>
+                              </w:rPr>
+                              <w:t>7</w:t>
+                            </w:r>
+                            <w:r>
+                              <w:rPr>
+                                <w:noProof/>
+                              </w:rPr>
+                              <w:fldChar w:fldCharType="end"/>
+                            </w:r>
                             <w:bookmarkEnd w:id="8"/>
                             <w:r>
                               <w:t>: Stock selection</w:t>
@@ -2630,7 +3081,11 @@
           </mc:Choice>
           <mc:Fallback>
             <w:pict>
-              <v:shape w14:anchorId="70CBFEB5" id="Text Box 5" o:spid="_x0000_s1027" type="#_x0000_t202" style="position:absolute;left:0;text-align:left;margin-left:300.75pt;margin-top:24.35pt;width:166.35pt;height:.05pt;z-index:251663360;visibility:visible;mso-wrap-style:square;mso-wrap-distance-left:9pt;mso-wrap-distance-top:0;mso-wrap-distance-right:9pt;mso-wrap-distance-bottom:0;mso-position-horizontal:absolute;mso-position-horizontal-relative:text;mso-position-vertical:absolute;mso-position-vertical-relative:text;v-text-anchor:top" o:gfxdata="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" stroked="f">
+              <v:shapetype w14:anchorId="70CBFEB5" id="_x0000_t202" coordsize="21600,21600" o:spt="202" path="m,l,21600r21600,l21600,xe">
+                <v:stroke joinstyle="miter"/>
+                <v:path gradientshapeok="t" o:connecttype="rect"/>
+              </v:shapetype>
+              <v:shape id="Text Box 5" o:spid="_x0000_s1027" type="#_x0000_t202" style="position:absolute;left:0;text-align:left;margin-left:372.5pt;margin-top:23.9pt;width:166.35pt;height:.05pt;z-index:251663360;visibility:visible;mso-wrap-style:square;mso-wrap-distance-left:9pt;mso-wrap-distance-top:0;mso-wrap-distance-right:9pt;mso-wrap-distance-bottom:0;mso-position-horizontal:absolute;mso-position-horizontal-relative:text;mso-position-vertical:absolute;mso-position-vertical-relative:text;v-text-anchor:top" o:gfxdata="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" stroked="f">
                 <v:textbox style="mso-fit-shape-to-text:t" inset="0,0,0,0">
                   <w:txbxContent>
                     <w:p>
@@ -2646,14 +3101,27 @@
                       <w:r>
                         <w:t xml:space="preserve">Figure </w:t>
                       </w:r>
-                      <w:fldSimple w:instr=" SEQ Figure \* ARABIC ">
-                        <w:r>
-                          <w:rPr>
-                            <w:noProof/>
-                          </w:rPr>
-                          <w:t>7</w:t>
-                        </w:r>
-                      </w:fldSimple>
+                      <w:r>
+                        <w:fldChar w:fldCharType="begin"/>
+                      </w:r>
+                      <w:r>
+                        <w:instrText xml:space="preserve"> SEQ Figure \* ARABIC </w:instrText>
+                      </w:r>
+                      <w:r>
+                        <w:fldChar w:fldCharType="separate"/>
+                      </w:r>
+                      <w:r>
+                        <w:rPr>
+                          <w:noProof/>
+                        </w:rPr>
+                        <w:t>7</w:t>
+                      </w:r>
+                      <w:r>
+                        <w:rPr>
+                          <w:noProof/>
+                        </w:rPr>
+                        <w:fldChar w:fldCharType="end"/>
+                      </w:r>
                       <w:bookmarkEnd w:id="9"/>
                       <w:r>
                         <w:t>: Stock selection</w:t>
@@ -2670,13 +3138,11 @@
       <w:r>
         <w:t xml:space="preserve">The system loads the feature data and the </w:t>
       </w:r>
-      <w:proofErr w:type="gramStart"/>
-      <w:r>
-        <w:t>according to</w:t>
-      </w:r>
-      <w:proofErr w:type="gramEnd"/>
-      <w:r>
-        <w:t xml:space="preserve"> the training statistics the best forecast model</w:t>
+      <w:r>
+        <w:t>per</w:t>
+      </w:r>
+      <w:r>
+        <w:t xml:space="preserve"> training statistics best forecast model</w:t>
       </w:r>
     </w:p>
     <w:p>
@@ -2692,135 +3158,14 @@
           <w:noProof/>
           <w:lang w:eastAsia="en-US"/>
         </w:rPr>
-        <w:lastRenderedPageBreak/>
-        <mc:AlternateContent>
-          <mc:Choice Requires="wps">
-            <w:drawing>
-              <wp:anchor distT="0" distB="0" distL="114300" distR="114300" simplePos="0" relativeHeight="251666432" behindDoc="0" locked="0" layoutInCell="1" allowOverlap="1" wp14:anchorId="43E80E44" wp14:editId="54D1FDEF">
-                <wp:simplePos x="0" y="0"/>
-                <wp:positionH relativeFrom="margin">
-                  <wp:align>right</wp:align>
-                </wp:positionH>
-                <wp:positionV relativeFrom="paragraph">
-                  <wp:posOffset>927429</wp:posOffset>
-                </wp:positionV>
-                <wp:extent cx="3810000" cy="635"/>
-                <wp:effectExtent l="0" t="0" r="0" b="0"/>
-                <wp:wrapSquare wrapText="bothSides"/>
-                <wp:docPr id="11" name="Text Box 11"/>
-                <wp:cNvGraphicFramePr/>
-                <a:graphic xmlns:a="http://schemas.openxmlformats.org/drawingml/2006/main">
-                  <a:graphicData uri="http://schemas.microsoft.com/office/word/2010/wordprocessingShape">
-                    <wps:wsp>
-                      <wps:cNvSpPr txBox="1"/>
-                      <wps:spPr>
-                        <a:xfrm>
-                          <a:off x="0" y="0"/>
-                          <a:ext cx="3810000" cy="635"/>
-                        </a:xfrm>
-                        <a:prstGeom prst="rect">
-                          <a:avLst/>
-                        </a:prstGeom>
-                        <a:solidFill>
-                          <a:prstClr val="white"/>
-                        </a:solidFill>
-                        <a:ln>
-                          <a:noFill/>
-                        </a:ln>
-                      </wps:spPr>
-                      <wps:txbx>
-                        <w:txbxContent>
-                          <w:p>
-                            <w:pPr>
-                              <w:pStyle w:val="Caption"/>
-                              <w:rPr>
-                                <w:noProof/>
-                                <w:sz w:val="24"/>
-                                <w:szCs w:val="24"/>
-                              </w:rPr>
-                            </w:pPr>
-                            <w:r>
-                              <w:t xml:space="preserve">Figure </w:t>
-                            </w:r>
-                            <w:fldSimple w:instr=" SEQ Figure \* ARABIC ">
-                              <w:r>
-                                <w:rPr>
-                                  <w:noProof/>
-                                </w:rPr>
-                                <w:t>8</w:t>
-                              </w:r>
-                            </w:fldSimple>
-                            <w:r>
-                              <w:t>: Forecast</w:t>
-                            </w:r>
-                          </w:p>
-                        </w:txbxContent>
-                      </wps:txbx>
-                      <wps:bodyPr rot="0" spcFirstLastPara="0" vertOverflow="overflow" horzOverflow="overflow" vert="horz" wrap="square" lIns="0" tIns="0" rIns="0" bIns="0" numCol="1" spcCol="0" rtlCol="0" fromWordArt="0" anchor="t" anchorCtr="0" forceAA="0" compatLnSpc="1">
-                        <a:prstTxWarp prst="textNoShape">
-                          <a:avLst/>
-                        </a:prstTxWarp>
-                        <a:spAutoFit/>
-                      </wps:bodyPr>
-                    </wps:wsp>
-                  </a:graphicData>
-                </a:graphic>
-                <wp14:sizeRelH relativeFrom="margin">
-                  <wp14:pctWidth>0</wp14:pctWidth>
-                </wp14:sizeRelH>
-              </wp:anchor>
-            </w:drawing>
-          </mc:Choice>
-          <mc:Fallback>
-            <w:pict>
-              <v:shape w14:anchorId="43E80E44" id="Text Box 11" o:spid="_x0000_s1028" type="#_x0000_t202" style="position:absolute;left:0;text-align:left;margin-left:248.8pt;margin-top:73.05pt;width:300pt;height:.05pt;z-index:251666432;visibility:visible;mso-wrap-style:square;mso-width-percent:0;mso-wrap-distance-left:9pt;mso-wrap-distance-top:0;mso-wrap-distance-right:9pt;mso-wrap-distance-bottom:0;mso-position-horizontal:right;mso-position-horizontal-relative:margin;mso-position-vertical:absolute;mso-position-vertical-relative:text;mso-width-percent:0;mso-width-relative:margin;v-text-anchor:top" o:gfxdata="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" stroked="f">
-                <v:textbox style="mso-fit-shape-to-text:t" inset="0,0,0,0">
-                  <w:txbxContent>
-                    <w:p>
-                      <w:pPr>
-                        <w:pStyle w:val="Caption"/>
-                        <w:rPr>
-                          <w:noProof/>
-                          <w:sz w:val="24"/>
-                          <w:szCs w:val="24"/>
-                        </w:rPr>
-                      </w:pPr>
-                      <w:r>
-                        <w:t xml:space="preserve">Figure </w:t>
-                      </w:r>
-                      <w:fldSimple w:instr=" SEQ Figure \* ARABIC ">
-                        <w:r>
-                          <w:rPr>
-                            <w:noProof/>
-                          </w:rPr>
-                          <w:t>8</w:t>
-                        </w:r>
-                      </w:fldSimple>
-                      <w:r>
-                        <w:t>: Forecast</w:t>
-                      </w:r>
-                    </w:p>
-                  </w:txbxContent>
-                </v:textbox>
-                <w10:wrap type="square" anchorx="margin"/>
-              </v:shape>
-            </w:pict>
-          </mc:Fallback>
-        </mc:AlternateContent>
-      </w:r>
-      <w:r>
-        <w:rPr>
-          <w:noProof/>
-          <w:lang w:eastAsia="en-US"/>
-        </w:rPr>
         <w:drawing>
-          <wp:anchor distT="0" distB="0" distL="114300" distR="114300" simplePos="0" relativeHeight="251664384" behindDoc="0" locked="0" layoutInCell="1" allowOverlap="1" wp14:anchorId="2B00EF7E" wp14:editId="214B812C">
+          <wp:anchor distT="0" distB="0" distL="114300" distR="114300" simplePos="0" relativeHeight="251664384" behindDoc="0" locked="0" layoutInCell="1" allowOverlap="1" wp14:anchorId="2B00EF7E" wp14:editId="5718E2BD">
             <wp:simplePos x="0" y="0"/>
-            <wp:positionH relativeFrom="column">
-              <wp:posOffset>2120265</wp:posOffset>
+            <wp:positionH relativeFrom="margin">
+              <wp:align>right</wp:align>
             </wp:positionH>
             <wp:positionV relativeFrom="paragraph">
-              <wp:posOffset>24765</wp:posOffset>
+              <wp:posOffset>161290</wp:posOffset>
             </wp:positionV>
             <wp:extent cx="3836035" cy="895985"/>
             <wp:effectExtent l="0" t="0" r="0" b="0"/>
@@ -2877,6 +3222,152 @@
         </w:drawing>
       </w:r>
       <w:r>
+        <w:rPr>
+          <w:noProof/>
+          <w:lang w:eastAsia="en-US"/>
+        </w:rPr>
+        <mc:AlternateContent>
+          <mc:Choice Requires="wps">
+            <w:drawing>
+              <wp:anchor distT="0" distB="0" distL="114300" distR="114300" simplePos="0" relativeHeight="251666432" behindDoc="0" locked="0" layoutInCell="1" allowOverlap="1" wp14:anchorId="43E80E44" wp14:editId="0E319F55">
+                <wp:simplePos x="0" y="0"/>
+                <wp:positionH relativeFrom="margin">
+                  <wp:align>right</wp:align>
+                </wp:positionH>
+                <wp:positionV relativeFrom="paragraph">
+                  <wp:posOffset>1081405</wp:posOffset>
+                </wp:positionV>
+                <wp:extent cx="3810000" cy="635"/>
+                <wp:effectExtent l="0" t="0" r="0" b="0"/>
+                <wp:wrapSquare wrapText="bothSides"/>
+                <wp:docPr id="11" name="Text Box 11"/>
+                <wp:cNvGraphicFramePr/>
+                <a:graphic xmlns:a="http://schemas.openxmlformats.org/drawingml/2006/main">
+                  <a:graphicData uri="http://schemas.microsoft.com/office/word/2010/wordprocessingShape">
+                    <wps:wsp>
+                      <wps:cNvSpPr txBox="1"/>
+                      <wps:spPr>
+                        <a:xfrm>
+                          <a:off x="0" y="0"/>
+                          <a:ext cx="3810000" cy="635"/>
+                        </a:xfrm>
+                        <a:prstGeom prst="rect">
+                          <a:avLst/>
+                        </a:prstGeom>
+                        <a:solidFill>
+                          <a:prstClr val="white"/>
+                        </a:solidFill>
+                        <a:ln>
+                          <a:noFill/>
+                        </a:ln>
+                      </wps:spPr>
+                      <wps:txbx>
+                        <w:txbxContent>
+                          <w:p>
+                            <w:pPr>
+                              <w:pStyle w:val="Caption"/>
+                              <w:rPr>
+                                <w:noProof/>
+                                <w:sz w:val="24"/>
+                                <w:szCs w:val="24"/>
+                              </w:rPr>
+                            </w:pPr>
+                            <w:r>
+                              <w:t xml:space="preserve">Figure </w:t>
+                            </w:r>
+                            <w:r>
+                              <w:fldChar w:fldCharType="begin"/>
+                            </w:r>
+                            <w:r>
+                              <w:instrText xml:space="preserve"> SEQ Figure \* ARABIC </w:instrText>
+                            </w:r>
+                            <w:r>
+                              <w:fldChar w:fldCharType="separate"/>
+                            </w:r>
+                            <w:r>
+                              <w:rPr>
+                                <w:noProof/>
+                              </w:rPr>
+                              <w:t>8</w:t>
+                            </w:r>
+                            <w:r>
+                              <w:rPr>
+                                <w:noProof/>
+                              </w:rPr>
+                              <w:fldChar w:fldCharType="end"/>
+                            </w:r>
+                            <w:r>
+                              <w:t>: Forecast</w:t>
+                            </w:r>
+                          </w:p>
+                        </w:txbxContent>
+                      </wps:txbx>
+                      <wps:bodyPr rot="0" spcFirstLastPara="0" vertOverflow="overflow" horzOverflow="overflow" vert="horz" wrap="square" lIns="0" tIns="0" rIns="0" bIns="0" numCol="1" spcCol="0" rtlCol="0" fromWordArt="0" anchor="t" anchorCtr="0" forceAA="0" compatLnSpc="1">
+                        <a:prstTxWarp prst="textNoShape">
+                          <a:avLst/>
+                        </a:prstTxWarp>
+                        <a:spAutoFit/>
+                      </wps:bodyPr>
+                    </wps:wsp>
+                  </a:graphicData>
+                </a:graphic>
+                <wp14:sizeRelH relativeFrom="margin">
+                  <wp14:pctWidth>0</wp14:pctWidth>
+                </wp14:sizeRelH>
+              </wp:anchor>
+            </w:drawing>
+          </mc:Choice>
+          <mc:Fallback>
+            <w:pict>
+              <v:shape w14:anchorId="43E80E44" id="Text Box 11" o:spid="_x0000_s1028" type="#_x0000_t202" style="position:absolute;left:0;text-align:left;margin-left:248.8pt;margin-top:85.15pt;width:300pt;height:.05pt;z-index:251666432;visibility:visible;mso-wrap-style:square;mso-width-percent:0;mso-wrap-distance-left:9pt;mso-wrap-distance-top:0;mso-wrap-distance-right:9pt;mso-wrap-distance-bottom:0;mso-position-horizontal:right;mso-position-horizontal-relative:margin;mso-position-vertical:absolute;mso-position-vertical-relative:text;mso-width-percent:0;mso-width-relative:margin;v-text-anchor:top" o:gfxdata="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" stroked="f">
+                <v:textbox style="mso-fit-shape-to-text:t" inset="0,0,0,0">
+                  <w:txbxContent>
+                    <w:p>
+                      <w:pPr>
+                        <w:pStyle w:val="Caption"/>
+                        <w:rPr>
+                          <w:noProof/>
+                          <w:sz w:val="24"/>
+                          <w:szCs w:val="24"/>
+                        </w:rPr>
+                      </w:pPr>
+                      <w:r>
+                        <w:t xml:space="preserve">Figure </w:t>
+                      </w:r>
+                      <w:r>
+                        <w:fldChar w:fldCharType="begin"/>
+                      </w:r>
+                      <w:r>
+                        <w:instrText xml:space="preserve"> SEQ Figure \* ARABIC </w:instrText>
+                      </w:r>
+                      <w:r>
+                        <w:fldChar w:fldCharType="separate"/>
+                      </w:r>
+                      <w:r>
+                        <w:rPr>
+                          <w:noProof/>
+                        </w:rPr>
+                        <w:t>8</w:t>
+                      </w:r>
+                      <w:r>
+                        <w:rPr>
+                          <w:noProof/>
+                        </w:rPr>
+                        <w:fldChar w:fldCharType="end"/>
+                      </w:r>
+                      <w:r>
+                        <w:t>: Forecast</w:t>
+                      </w:r>
+                    </w:p>
+                  </w:txbxContent>
+                </v:textbox>
+                <w10:wrap type="square" anchorx="margin"/>
+              </v:shape>
+            </w:pict>
+          </mc:Fallback>
+        </mc:AlternateContent>
+      </w:r>
+      <w:r>
         <w:t>Model is being ran and the user receives the forecasted direction of the price change, cluster centers to the Close-to-Low and Close-to-High forecasted percentage change and the expectation in which cluster the change will fall in.</w:t>
       </w:r>
     </w:p>
@@ -2885,24 +3376,31 @@
         <w:pStyle w:val="Heading1"/>
       </w:pPr>
       <w:r>
+        <w:lastRenderedPageBreak/>
         <w:t>Model Performance</w:t>
       </w:r>
     </w:p>
     <w:p>
       <w:r>
-        <w:t>As per</w:t>
-      </w:r>
-      <w:r>
-        <w:t xml:space="preserve"> the simulation results</w:t>
-      </w:r>
-      <w:r>
-        <w:t>,</w:t>
-      </w:r>
-      <w:r>
-        <w:t xml:space="preserve"> the performance of the model is good</w:t>
-      </w:r>
-      <w:r>
-        <w:t xml:space="preserve"> – for the SP500-50 the model delivers roughly 10% better results than the index. </w:t>
+        <w:t>S</w:t>
+      </w:r>
+      <w:r>
+        <w:t>imulation results</w:t>
+      </w:r>
+      <w:r>
+        <w:t xml:space="preserve"> indicate performance above the index, which was out benchmark; f</w:t>
+      </w:r>
+      <w:r>
+        <w:t>or the SP500-50 the model delivers roughly 10% better results than the index.</w:t>
+      </w:r>
+      <w:r>
+        <w:rPr>
+          <w:rStyle w:val="FootnoteReference"/>
+        </w:rPr>
+        <w:footnoteReference w:id="9"/>
+      </w:r>
+      <w:r>
+        <w:t xml:space="preserve"> </w:t>
       </w:r>
       <w:r>
         <w:t xml:space="preserve">The reliability of this number </w:t>
@@ -2917,7 +3415,12 @@
         <w:t>our</w:t>
       </w:r>
       <w:r>
-        <w:t xml:space="preserve"> hypotheses would need to be verified:</w:t>
+        <w:t xml:space="preserve"> hypotheses </w:t>
+      </w:r>
+      <w:bookmarkStart w:id="10" w:name="_GoBack"/>
+      <w:bookmarkEnd w:id="10"/>
+      <w:r>
+        <w:t>need to be verified:</w:t>
       </w:r>
     </w:p>
     <w:p>
@@ -2994,8 +3497,6 @@
       <w:r>
         <w:t>The model is not overfitting on the historical data.</w:t>
       </w:r>
-      <w:bookmarkStart w:id="10" w:name="_GoBack"/>
-      <w:bookmarkEnd w:id="10"/>
     </w:p>
     <w:sectPr>
       <w:headerReference w:type="first" r:id="rId17"/>
@@ -3003,7 +3504,7 @@
         <w:pos w:val="beneathText"/>
       </w:footnotePr>
       <w:pgSz w:w="12240" w:h="15840"/>
-      <w:pgMar w:top="1440" w:right="1440" w:bottom="1440" w:left="1440" w:header="720" w:footer="720" w:gutter="0"/>
+      <w:pgMar w:top="720" w:right="720" w:bottom="720" w:left="720" w:header="720" w:footer="720" w:gutter="0"/>
       <w:cols w:space="720"/>
       <w:titlePg/>
       <w:docGrid w:linePitch="360"/>
@@ -3098,6 +3599,129 @@
         <w:footnoteRef/>
       </w:r>
       <w:r>
+        <w:t xml:space="preserve"> The process is being controlled by the python module </w:t>
+      </w:r>
+      <w:r>
+        <w:rPr>
+          <w:i/>
+        </w:rPr>
+        <w:t>mydata_get_delta.py</w:t>
+      </w:r>
+      <w:r>
+        <w:t xml:space="preserve">. To reduce the data volume and the processing times, a demo mode has been implemented. It’s controlled by the flag </w:t>
+      </w:r>
+      <w:proofErr w:type="spellStart"/>
+      <w:r>
+        <w:rPr>
+          <w:i/>
+        </w:rPr>
+        <w:t>demo_scenario</w:t>
+      </w:r>
+      <w:proofErr w:type="spellEnd"/>
+      <w:r>
+        <w:t xml:space="preserve"> is the module </w:t>
+      </w:r>
+      <w:r>
+        <w:rPr>
+          <w:i/>
+        </w:rPr>
+        <w:t>commons.py</w:t>
+      </w:r>
+      <w:r>
+        <w:t>.</w:t>
+      </w:r>
+    </w:p>
+  </w:footnote>
+  <w:footnote w:id="3">
+    <w:p>
+      <w:pPr>
+        <w:pStyle w:val="FootnoteText"/>
+      </w:pPr>
+      <w:r>
+        <w:rPr>
+          <w:rStyle w:val="FootnoteReference"/>
+        </w:rPr>
+        <w:footnoteRef/>
+      </w:r>
+      <w:r>
+        <w:t xml:space="preserve"> The training on stock symbol level is performed by the module </w:t>
+      </w:r>
+      <w:r>
+        <w:rPr>
+          <w:i/>
+        </w:rPr>
+        <w:t>train.py</w:t>
+      </w:r>
+      <w:r>
+        <w:t xml:space="preserve">. The generic training, for models that train with data to all stocks of an industry takes place in </w:t>
+      </w:r>
+      <w:r>
+        <w:rPr>
+          <w:i/>
+        </w:rPr>
+        <w:t>train_generic.py</w:t>
+      </w:r>
+      <w:r>
+        <w:t>.</w:t>
+      </w:r>
+    </w:p>
+  </w:footnote>
+  <w:footnote w:id="4">
+    <w:p>
+      <w:pPr>
+        <w:pStyle w:val="FootnoteText"/>
+      </w:pPr>
+      <w:r>
+        <w:rPr>
+          <w:rStyle w:val="FootnoteReference"/>
+        </w:rPr>
+        <w:footnoteRef/>
+      </w:r>
+      <w:r>
+        <w:t xml:space="preserve"> The time span is controlled by the start date in </w:t>
+      </w:r>
+      <w:r>
+        <w:rPr>
+          <w:i/>
+        </w:rPr>
+        <w:t>market.py</w:t>
+      </w:r>
+      <w:r>
+        <w:t xml:space="preserve">. </w:t>
+      </w:r>
+    </w:p>
+  </w:footnote>
+  <w:footnote w:id="5">
+    <w:p>
+      <w:pPr>
+        <w:pStyle w:val="FootnoteText"/>
+      </w:pPr>
+      <w:r>
+        <w:rPr>
+          <w:rStyle w:val="FootnoteReference"/>
+        </w:rPr>
+        <w:footnoteRef/>
+      </w:r>
+      <w:r>
+        <w:t xml:space="preserve"> </w:t>
+      </w:r>
+      <w:r>
+        <w:t>The 10 basis points are picked arbitrarily, and would need to be verified with actual intraday stock movement statistics.</w:t>
+      </w:r>
+    </w:p>
+  </w:footnote>
+  <w:footnote w:id="6">
+    <w:p>
+      <w:pPr>
+        <w:pStyle w:val="FootnoteText"/>
+      </w:pPr>
+      <w:r>
+        <w:rPr>
+          <w:rStyle w:val="FootnoteReference"/>
+        </w:rPr>
+        <w:footnoteRef/>
+      </w:r>
+      <w:r>
         <w:t xml:space="preserve"> The gamma and alpha values are arbitrary; it’s simply the two values that lead to good performance in the </w:t>
       </w:r>
       <w:proofErr w:type="spellStart"/>
@@ -3107,6 +3731,123 @@
       <w:proofErr w:type="spellEnd"/>
       <w:r>
         <w:t xml:space="preserve"> project. To be more accurate, different values would have to be simulated.</w:t>
+      </w:r>
+    </w:p>
+  </w:footnote>
+  <w:footnote w:id="7">
+    <w:p>
+      <w:pPr>
+        <w:pStyle w:val="FootnoteText"/>
+      </w:pPr>
+      <w:r>
+        <w:rPr>
+          <w:rStyle w:val="FootnoteReference"/>
+        </w:rPr>
+        <w:footnoteRef/>
+      </w:r>
+      <w:r>
+        <w:t xml:space="preserve"> The recommendations are called by executing the module </w:t>
+      </w:r>
+      <w:r>
+        <w:rPr>
+          <w:i/>
+        </w:rPr>
+        <w:t>UI_forecast.py</w:t>
+      </w:r>
+      <w:r>
+        <w:t>.</w:t>
+      </w:r>
+    </w:p>
+  </w:footnote>
+  <w:footnote w:id="8">
+    <w:p>
+      <w:pPr>
+        <w:pStyle w:val="FootnoteText"/>
+      </w:pPr>
+      <w:r>
+        <w:rPr>
+          <w:rStyle w:val="FootnoteReference"/>
+        </w:rPr>
+        <w:footnoteRef/>
+      </w:r>
+      <w:r>
+        <w:t xml:space="preserve"> See </w:t>
+      </w:r>
+      <w:proofErr w:type="spellStart"/>
+      <w:proofErr w:type="gramStart"/>
+      <w:r>
+        <w:rPr>
+          <w:i/>
+        </w:rPr>
+        <w:t>self.demo</w:t>
+      </w:r>
+      <w:proofErr w:type="gramEnd"/>
+      <w:r>
+        <w:rPr>
+          <w:i/>
+        </w:rPr>
+        <w:t>_date</w:t>
+      </w:r>
+      <w:proofErr w:type="spellEnd"/>
+      <w:r>
+        <w:t xml:space="preserve"> in </w:t>
+      </w:r>
+      <w:r>
+        <w:rPr>
+          <w:i/>
+        </w:rPr>
+        <w:t>UI_forecast.py</w:t>
+      </w:r>
+      <w:r>
+        <w:t>.</w:t>
+      </w:r>
+    </w:p>
+  </w:footnote>
+  <w:footnote w:id="9">
+    <w:p>
+      <w:pPr>
+        <w:pStyle w:val="FootnoteText"/>
+      </w:pPr>
+      <w:r>
+        <w:rPr>
+          <w:rStyle w:val="FootnoteReference"/>
+        </w:rPr>
+        <w:footnoteRef/>
+      </w:r>
+      <w:r>
+        <w:t xml:space="preserve"> See csv files </w:t>
+      </w:r>
+      <w:r>
+        <w:rPr>
+          <w:i/>
+        </w:rPr>
+        <w:t>1</w:t>
+      </w:r>
+      <w:proofErr w:type="gramStart"/>
+      <w:r>
+        <w:rPr>
+          <w:i/>
+        </w:rPr>
+        <w:t>performance)log</w:t>
+      </w:r>
+      <w:proofErr w:type="gramEnd"/>
+      <w:r>
+        <w:rPr>
+          <w:i/>
+        </w:rPr>
+        <w:t xml:space="preserve"> ..10performance_log</w:t>
+      </w:r>
+      <w:r>
+        <w:t xml:space="preserve"> in </w:t>
+      </w:r>
+      <w:r>
+        <w:rPr>
+          <w:i/>
+        </w:rPr>
+        <w:t>/stats/</w:t>
+      </w:r>
+      <w:r>
+        <w:t xml:space="preserve"> directory.</w:t>
       </w:r>
     </w:p>
   </w:footnote>
@@ -3176,7 +3917,7 @@
         <w:noProof/>
         <w:u w:val="single"/>
       </w:rPr>
-      <w:t>12</w:t>
+      <w:t>11</w:t>
     </w:r>
     <w:r>
       <w:rPr>
@@ -6797,7 +7538,7 @@
     <w:charset w:val="00"/>
     <w:family w:val="roman"/>
     <w:pitch w:val="variable"/>
-    <w:sig w:usb0="E0002AFF" w:usb1="C0007843" w:usb2="00000009" w:usb3="00000000" w:csb0="000001FF" w:csb1="00000000"/>
+    <w:sig w:usb0="E0002EFF" w:usb1="C000785B" w:usb2="00000009" w:usb3="00000000" w:csb0="000001FF" w:csb1="00000000"/>
   </w:font>
   <w:font w:name="SimSun">
     <w:altName w:val="宋体"/>
@@ -6834,14 +7575,14 @@
     <w:charset w:val="00"/>
     <w:family w:val="swiss"/>
     <w:pitch w:val="variable"/>
-    <w:sig w:usb0="E0002AFF" w:usb1="4000ACFF" w:usb2="00000001" w:usb3="00000000" w:csb0="000001FF" w:csb1="00000000"/>
+    <w:sig w:usb0="E0002AFF" w:usb1="C000247B" w:usb2="00000009" w:usb3="00000000" w:csb0="000001FF" w:csb1="00000000"/>
   </w:font>
   <w:font w:name="Calibri Light">
     <w:panose1 w:val="020F0302020204030204"/>
     <w:charset w:val="00"/>
     <w:family w:val="swiss"/>
     <w:pitch w:val="variable"/>
-    <w:sig w:usb0="A0002AEF" w:usb1="4000207B" w:usb2="00000000" w:usb3="00000000" w:csb0="000001FF" w:csb1="00000000"/>
+    <w:sig w:usb0="E0002AFF" w:usb1="C000247B" w:usb2="00000009" w:usb3="00000000" w:csb0="000001FF" w:csb1="00000000"/>
   </w:font>
 </w:fonts>
 </file>
@@ -6861,11 +7602,14 @@
   </w:compat>
   <w:rsids>
     <w:rsidRoot w:val="00964977"/>
+    <w:rsid w:val="000A53AE"/>
     <w:rsid w:val="00400EA0"/>
     <w:rsid w:val="00444A5B"/>
     <w:rsid w:val="007807F2"/>
     <w:rsid w:val="00964977"/>
+    <w:rsid w:val="00AE6A09"/>
     <w:rsid w:val="00D0665F"/>
+    <w:rsid w:val="00E76973"/>
   </w:rsids>
   <m:mathPr>
     <m:mathFont m:val="Cambria Math"/>
@@ -7732,7 +8476,7 @@
 </file>
 
 <file path=customXml/itemProps1.xml><?xml version="1.0" encoding="utf-8"?>
-<ds:datastoreItem xmlns:ds="http://schemas.openxmlformats.org/officeDocument/2006/customXml" ds:itemID="{DFA4398D-E170-4740-A091-0C10FFDBF4F3}">
+<ds:datastoreItem xmlns:ds="http://schemas.openxmlformats.org/officeDocument/2006/customXml" ds:itemID="{5CBAD127-7397-427D-8A92-C60815D127F0}">
   <ds:schemaRefs>
     <ds:schemaRef ds:uri="http://schemas.openxmlformats.org/officeDocument/2006/bibliography"/>
   </ds:schemaRefs>
